--- a/NORSU.BioPay/Templates/Payroll.docx
+++ b/NORSU.BioPay/Templates/Payroll.docx
@@ -218,9 +218,6 @@
               <w:pStyle w:val="NoSpacing"/>
               <w:jc w:val="center"/>
             </w:pPr>
-            <w:r>
-              <w:t>1</w:t>
-            </w:r>
           </w:p>
         </w:tc>
         <w:tc>
@@ -319,9 +316,6 @@
               <w:pStyle w:val="NoSpacing"/>
               <w:jc w:val="center"/>
             </w:pPr>
-            <w:r>
-              <w:t>2</w:t>
-            </w:r>
           </w:p>
         </w:tc>
         <w:tc>
@@ -420,9 +414,6 @@
               <w:pStyle w:val="NoSpacing"/>
               <w:jc w:val="center"/>
             </w:pPr>
-            <w:r>
-              <w:t>3</w:t>
-            </w:r>
           </w:p>
         </w:tc>
         <w:tc>
@@ -521,9 +512,6 @@
               <w:pStyle w:val="NoSpacing"/>
               <w:jc w:val="center"/>
             </w:pPr>
-            <w:r>
-              <w:t>4</w:t>
-            </w:r>
           </w:p>
         </w:tc>
         <w:tc>
@@ -622,9 +610,6 @@
               <w:pStyle w:val="NoSpacing"/>
               <w:jc w:val="center"/>
             </w:pPr>
-            <w:r>
-              <w:t>5</w:t>
-            </w:r>
           </w:p>
         </w:tc>
         <w:tc>
@@ -723,9 +708,6 @@
               <w:pStyle w:val="NoSpacing"/>
               <w:jc w:val="center"/>
             </w:pPr>
-            <w:r>
-              <w:t>6</w:t>
-            </w:r>
           </w:p>
         </w:tc>
         <w:tc>
@@ -824,9 +806,6 @@
               <w:pStyle w:val="NoSpacing"/>
               <w:jc w:val="center"/>
             </w:pPr>
-            <w:r>
-              <w:t>7</w:t>
-            </w:r>
           </w:p>
         </w:tc>
         <w:tc>
@@ -925,9 +904,6 @@
               <w:pStyle w:val="NoSpacing"/>
               <w:jc w:val="center"/>
             </w:pPr>
-            <w:r>
-              <w:t>8</w:t>
-            </w:r>
           </w:p>
         </w:tc>
         <w:tc>
@@ -1026,9 +1002,6 @@
               <w:pStyle w:val="NoSpacing"/>
               <w:jc w:val="center"/>
             </w:pPr>
-            <w:r>
-              <w:t>9</w:t>
-            </w:r>
           </w:p>
         </w:tc>
         <w:tc>
@@ -1127,9 +1100,6 @@
               <w:pStyle w:val="NoSpacing"/>
               <w:jc w:val="center"/>
             </w:pPr>
-            <w:r>
-              <w:t>10</w:t>
-            </w:r>
           </w:p>
         </w:tc>
         <w:tc>
@@ -1228,921 +1198,6 @@
               <w:pStyle w:val="NoSpacing"/>
               <w:jc w:val="center"/>
             </w:pPr>
-            <w:r>
-              <w:t>11</w:t>
-            </w:r>
-          </w:p>
-        </w:tc>
-        <w:tc>
-          <w:tcPr>
-            <w:tcW w:w="3240" w:type="dxa"/>
-            <w:vAlign w:val="center"/>
-          </w:tcPr>
-          <w:p>
-            <w:pPr>
-              <w:pStyle w:val="NoSpacing"/>
-              <w:jc w:val="center"/>
-            </w:pPr>
-          </w:p>
-        </w:tc>
-        <w:tc>
-          <w:tcPr>
-            <w:tcW w:w="2160" w:type="dxa"/>
-            <w:vAlign w:val="center"/>
-          </w:tcPr>
-          <w:p>
-            <w:pPr>
-              <w:pStyle w:val="NoSpacing"/>
-              <w:jc w:val="center"/>
-            </w:pPr>
-          </w:p>
-        </w:tc>
-        <w:tc>
-          <w:tcPr>
-            <w:tcW w:w="1800" w:type="dxa"/>
-            <w:vAlign w:val="center"/>
-          </w:tcPr>
-          <w:p>
-            <w:pPr>
-              <w:pStyle w:val="NoSpacing"/>
-              <w:jc w:val="center"/>
-            </w:pPr>
-          </w:p>
-        </w:tc>
-        <w:tc>
-          <w:tcPr>
-            <w:tcW w:w="2070" w:type="dxa"/>
-            <w:vAlign w:val="center"/>
-          </w:tcPr>
-          <w:p>
-            <w:pPr>
-              <w:pStyle w:val="NoSpacing"/>
-              <w:jc w:val="center"/>
-            </w:pPr>
-          </w:p>
-        </w:tc>
-        <w:tc>
-          <w:tcPr>
-            <w:tcW w:w="1980" w:type="dxa"/>
-            <w:vAlign w:val="center"/>
-          </w:tcPr>
-          <w:p>
-            <w:pPr>
-              <w:pStyle w:val="NoSpacing"/>
-              <w:jc w:val="center"/>
-            </w:pPr>
-          </w:p>
-        </w:tc>
-        <w:tc>
-          <w:tcPr>
-            <w:tcW w:w="2880" w:type="dxa"/>
-            <w:vAlign w:val="center"/>
-          </w:tcPr>
-          <w:p>
-            <w:pPr>
-              <w:pStyle w:val="NoSpacing"/>
-              <w:jc w:val="center"/>
-            </w:pPr>
-          </w:p>
-        </w:tc>
-        <w:tc>
-          <w:tcPr>
-            <w:tcW w:w="2909" w:type="dxa"/>
-            <w:vAlign w:val="center"/>
-          </w:tcPr>
-          <w:p>
-            <w:pPr>
-              <w:pStyle w:val="NoSpacing"/>
-              <w:jc w:val="center"/>
-            </w:pPr>
-          </w:p>
-        </w:tc>
-      </w:tr>
-      <w:tr>
-        <w:tc>
-          <w:tcPr>
-            <w:tcW w:w="731" w:type="dxa"/>
-            <w:vAlign w:val="center"/>
-          </w:tcPr>
-          <w:p>
-            <w:pPr>
-              <w:pStyle w:val="NoSpacing"/>
-              <w:jc w:val="center"/>
-            </w:pPr>
-            <w:r>
-              <w:t>12</w:t>
-            </w:r>
-          </w:p>
-        </w:tc>
-        <w:tc>
-          <w:tcPr>
-            <w:tcW w:w="3240" w:type="dxa"/>
-            <w:vAlign w:val="center"/>
-          </w:tcPr>
-          <w:p>
-            <w:pPr>
-              <w:pStyle w:val="NoSpacing"/>
-              <w:jc w:val="center"/>
-            </w:pPr>
-          </w:p>
-        </w:tc>
-        <w:tc>
-          <w:tcPr>
-            <w:tcW w:w="2160" w:type="dxa"/>
-            <w:vAlign w:val="center"/>
-          </w:tcPr>
-          <w:p>
-            <w:pPr>
-              <w:pStyle w:val="NoSpacing"/>
-              <w:jc w:val="center"/>
-            </w:pPr>
-          </w:p>
-        </w:tc>
-        <w:tc>
-          <w:tcPr>
-            <w:tcW w:w="1800" w:type="dxa"/>
-            <w:vAlign w:val="center"/>
-          </w:tcPr>
-          <w:p>
-            <w:pPr>
-              <w:pStyle w:val="NoSpacing"/>
-              <w:jc w:val="center"/>
-            </w:pPr>
-          </w:p>
-        </w:tc>
-        <w:tc>
-          <w:tcPr>
-            <w:tcW w:w="2070" w:type="dxa"/>
-            <w:vAlign w:val="center"/>
-          </w:tcPr>
-          <w:p>
-            <w:pPr>
-              <w:pStyle w:val="NoSpacing"/>
-              <w:jc w:val="center"/>
-            </w:pPr>
-          </w:p>
-        </w:tc>
-        <w:tc>
-          <w:tcPr>
-            <w:tcW w:w="1980" w:type="dxa"/>
-            <w:vAlign w:val="center"/>
-          </w:tcPr>
-          <w:p>
-            <w:pPr>
-              <w:pStyle w:val="NoSpacing"/>
-              <w:jc w:val="center"/>
-            </w:pPr>
-          </w:p>
-        </w:tc>
-        <w:tc>
-          <w:tcPr>
-            <w:tcW w:w="2880" w:type="dxa"/>
-            <w:vAlign w:val="center"/>
-          </w:tcPr>
-          <w:p>
-            <w:pPr>
-              <w:pStyle w:val="NoSpacing"/>
-              <w:jc w:val="center"/>
-            </w:pPr>
-          </w:p>
-        </w:tc>
-        <w:tc>
-          <w:tcPr>
-            <w:tcW w:w="2909" w:type="dxa"/>
-            <w:vAlign w:val="center"/>
-          </w:tcPr>
-          <w:p>
-            <w:pPr>
-              <w:pStyle w:val="NoSpacing"/>
-              <w:jc w:val="center"/>
-            </w:pPr>
-          </w:p>
-        </w:tc>
-      </w:tr>
-      <w:tr>
-        <w:tc>
-          <w:tcPr>
-            <w:tcW w:w="731" w:type="dxa"/>
-            <w:vAlign w:val="center"/>
-          </w:tcPr>
-          <w:p>
-            <w:pPr>
-              <w:pStyle w:val="NoSpacing"/>
-              <w:jc w:val="center"/>
-            </w:pPr>
-            <w:r>
-              <w:t>13</w:t>
-            </w:r>
-          </w:p>
-        </w:tc>
-        <w:tc>
-          <w:tcPr>
-            <w:tcW w:w="3240" w:type="dxa"/>
-            <w:vAlign w:val="center"/>
-          </w:tcPr>
-          <w:p>
-            <w:pPr>
-              <w:pStyle w:val="NoSpacing"/>
-              <w:jc w:val="center"/>
-            </w:pPr>
-          </w:p>
-        </w:tc>
-        <w:tc>
-          <w:tcPr>
-            <w:tcW w:w="2160" w:type="dxa"/>
-            <w:vAlign w:val="center"/>
-          </w:tcPr>
-          <w:p>
-            <w:pPr>
-              <w:pStyle w:val="NoSpacing"/>
-              <w:jc w:val="center"/>
-            </w:pPr>
-          </w:p>
-        </w:tc>
-        <w:tc>
-          <w:tcPr>
-            <w:tcW w:w="1800" w:type="dxa"/>
-            <w:vAlign w:val="center"/>
-          </w:tcPr>
-          <w:p>
-            <w:pPr>
-              <w:pStyle w:val="NoSpacing"/>
-              <w:jc w:val="center"/>
-            </w:pPr>
-          </w:p>
-        </w:tc>
-        <w:tc>
-          <w:tcPr>
-            <w:tcW w:w="2070" w:type="dxa"/>
-            <w:vAlign w:val="center"/>
-          </w:tcPr>
-          <w:p>
-            <w:pPr>
-              <w:pStyle w:val="NoSpacing"/>
-              <w:jc w:val="center"/>
-            </w:pPr>
-          </w:p>
-        </w:tc>
-        <w:tc>
-          <w:tcPr>
-            <w:tcW w:w="1980" w:type="dxa"/>
-            <w:vAlign w:val="center"/>
-          </w:tcPr>
-          <w:p>
-            <w:pPr>
-              <w:pStyle w:val="NoSpacing"/>
-              <w:jc w:val="center"/>
-            </w:pPr>
-          </w:p>
-        </w:tc>
-        <w:tc>
-          <w:tcPr>
-            <w:tcW w:w="2880" w:type="dxa"/>
-            <w:vAlign w:val="center"/>
-          </w:tcPr>
-          <w:p>
-            <w:pPr>
-              <w:pStyle w:val="NoSpacing"/>
-              <w:jc w:val="center"/>
-            </w:pPr>
-          </w:p>
-        </w:tc>
-        <w:tc>
-          <w:tcPr>
-            <w:tcW w:w="2909" w:type="dxa"/>
-            <w:vAlign w:val="center"/>
-          </w:tcPr>
-          <w:p>
-            <w:pPr>
-              <w:pStyle w:val="NoSpacing"/>
-              <w:jc w:val="center"/>
-            </w:pPr>
-          </w:p>
-        </w:tc>
-      </w:tr>
-      <w:tr>
-        <w:tc>
-          <w:tcPr>
-            <w:tcW w:w="731" w:type="dxa"/>
-            <w:vAlign w:val="center"/>
-          </w:tcPr>
-          <w:p>
-            <w:pPr>
-              <w:pStyle w:val="NoSpacing"/>
-              <w:jc w:val="center"/>
-            </w:pPr>
-            <w:r>
-              <w:t>14</w:t>
-            </w:r>
-          </w:p>
-        </w:tc>
-        <w:tc>
-          <w:tcPr>
-            <w:tcW w:w="3240" w:type="dxa"/>
-            <w:vAlign w:val="center"/>
-          </w:tcPr>
-          <w:p>
-            <w:pPr>
-              <w:pStyle w:val="NoSpacing"/>
-              <w:jc w:val="center"/>
-            </w:pPr>
-          </w:p>
-        </w:tc>
-        <w:tc>
-          <w:tcPr>
-            <w:tcW w:w="2160" w:type="dxa"/>
-            <w:vAlign w:val="center"/>
-          </w:tcPr>
-          <w:p>
-            <w:pPr>
-              <w:pStyle w:val="NoSpacing"/>
-              <w:jc w:val="center"/>
-            </w:pPr>
-          </w:p>
-        </w:tc>
-        <w:tc>
-          <w:tcPr>
-            <w:tcW w:w="1800" w:type="dxa"/>
-            <w:vAlign w:val="center"/>
-          </w:tcPr>
-          <w:p>
-            <w:pPr>
-              <w:pStyle w:val="NoSpacing"/>
-              <w:jc w:val="center"/>
-            </w:pPr>
-          </w:p>
-        </w:tc>
-        <w:tc>
-          <w:tcPr>
-            <w:tcW w:w="2070" w:type="dxa"/>
-            <w:vAlign w:val="center"/>
-          </w:tcPr>
-          <w:p>
-            <w:pPr>
-              <w:pStyle w:val="NoSpacing"/>
-              <w:jc w:val="center"/>
-            </w:pPr>
-          </w:p>
-        </w:tc>
-        <w:tc>
-          <w:tcPr>
-            <w:tcW w:w="1980" w:type="dxa"/>
-            <w:vAlign w:val="center"/>
-          </w:tcPr>
-          <w:p>
-            <w:pPr>
-              <w:pStyle w:val="NoSpacing"/>
-              <w:jc w:val="center"/>
-            </w:pPr>
-          </w:p>
-        </w:tc>
-        <w:tc>
-          <w:tcPr>
-            <w:tcW w:w="2880" w:type="dxa"/>
-            <w:vAlign w:val="center"/>
-          </w:tcPr>
-          <w:p>
-            <w:pPr>
-              <w:pStyle w:val="NoSpacing"/>
-              <w:jc w:val="center"/>
-            </w:pPr>
-          </w:p>
-        </w:tc>
-        <w:tc>
-          <w:tcPr>
-            <w:tcW w:w="2909" w:type="dxa"/>
-            <w:vAlign w:val="center"/>
-          </w:tcPr>
-          <w:p>
-            <w:pPr>
-              <w:pStyle w:val="NoSpacing"/>
-              <w:jc w:val="center"/>
-            </w:pPr>
-          </w:p>
-        </w:tc>
-      </w:tr>
-      <w:tr>
-        <w:tc>
-          <w:tcPr>
-            <w:tcW w:w="731" w:type="dxa"/>
-            <w:vAlign w:val="center"/>
-          </w:tcPr>
-          <w:p>
-            <w:pPr>
-              <w:pStyle w:val="NoSpacing"/>
-              <w:jc w:val="center"/>
-            </w:pPr>
-            <w:r>
-              <w:t>15</w:t>
-            </w:r>
-          </w:p>
-        </w:tc>
-        <w:tc>
-          <w:tcPr>
-            <w:tcW w:w="3240" w:type="dxa"/>
-            <w:vAlign w:val="center"/>
-          </w:tcPr>
-          <w:p>
-            <w:pPr>
-              <w:pStyle w:val="NoSpacing"/>
-              <w:jc w:val="center"/>
-            </w:pPr>
-          </w:p>
-        </w:tc>
-        <w:tc>
-          <w:tcPr>
-            <w:tcW w:w="2160" w:type="dxa"/>
-            <w:vAlign w:val="center"/>
-          </w:tcPr>
-          <w:p>
-            <w:pPr>
-              <w:pStyle w:val="NoSpacing"/>
-              <w:jc w:val="center"/>
-            </w:pPr>
-          </w:p>
-        </w:tc>
-        <w:tc>
-          <w:tcPr>
-            <w:tcW w:w="1800" w:type="dxa"/>
-            <w:vAlign w:val="center"/>
-          </w:tcPr>
-          <w:p>
-            <w:pPr>
-              <w:pStyle w:val="NoSpacing"/>
-              <w:jc w:val="center"/>
-            </w:pPr>
-          </w:p>
-        </w:tc>
-        <w:tc>
-          <w:tcPr>
-            <w:tcW w:w="2070" w:type="dxa"/>
-            <w:vAlign w:val="center"/>
-          </w:tcPr>
-          <w:p>
-            <w:pPr>
-              <w:pStyle w:val="NoSpacing"/>
-              <w:jc w:val="center"/>
-            </w:pPr>
-          </w:p>
-        </w:tc>
-        <w:tc>
-          <w:tcPr>
-            <w:tcW w:w="1980" w:type="dxa"/>
-            <w:vAlign w:val="center"/>
-          </w:tcPr>
-          <w:p>
-            <w:pPr>
-              <w:pStyle w:val="NoSpacing"/>
-              <w:jc w:val="center"/>
-            </w:pPr>
-          </w:p>
-        </w:tc>
-        <w:tc>
-          <w:tcPr>
-            <w:tcW w:w="2880" w:type="dxa"/>
-            <w:vAlign w:val="center"/>
-          </w:tcPr>
-          <w:p>
-            <w:pPr>
-              <w:pStyle w:val="NoSpacing"/>
-              <w:jc w:val="center"/>
-            </w:pPr>
-          </w:p>
-        </w:tc>
-        <w:tc>
-          <w:tcPr>
-            <w:tcW w:w="2909" w:type="dxa"/>
-            <w:vAlign w:val="center"/>
-          </w:tcPr>
-          <w:p>
-            <w:pPr>
-              <w:pStyle w:val="NoSpacing"/>
-              <w:jc w:val="center"/>
-            </w:pPr>
-          </w:p>
-        </w:tc>
-      </w:tr>
-      <w:tr>
-        <w:tc>
-          <w:tcPr>
-            <w:tcW w:w="731" w:type="dxa"/>
-            <w:vAlign w:val="center"/>
-          </w:tcPr>
-          <w:p>
-            <w:pPr>
-              <w:pStyle w:val="NoSpacing"/>
-              <w:jc w:val="center"/>
-            </w:pPr>
-            <w:r>
-              <w:lastRenderedPageBreak/>
-              <w:t>16</w:t>
-            </w:r>
-          </w:p>
-        </w:tc>
-        <w:tc>
-          <w:tcPr>
-            <w:tcW w:w="3240" w:type="dxa"/>
-            <w:vAlign w:val="center"/>
-          </w:tcPr>
-          <w:p>
-            <w:pPr>
-              <w:pStyle w:val="NoSpacing"/>
-              <w:jc w:val="center"/>
-            </w:pPr>
-          </w:p>
-        </w:tc>
-        <w:tc>
-          <w:tcPr>
-            <w:tcW w:w="2160" w:type="dxa"/>
-            <w:vAlign w:val="center"/>
-          </w:tcPr>
-          <w:p>
-            <w:pPr>
-              <w:pStyle w:val="NoSpacing"/>
-              <w:jc w:val="center"/>
-            </w:pPr>
-          </w:p>
-        </w:tc>
-        <w:tc>
-          <w:tcPr>
-            <w:tcW w:w="1800" w:type="dxa"/>
-            <w:vAlign w:val="center"/>
-          </w:tcPr>
-          <w:p>
-            <w:pPr>
-              <w:pStyle w:val="NoSpacing"/>
-              <w:jc w:val="center"/>
-            </w:pPr>
-          </w:p>
-        </w:tc>
-        <w:tc>
-          <w:tcPr>
-            <w:tcW w:w="2070" w:type="dxa"/>
-            <w:vAlign w:val="center"/>
-          </w:tcPr>
-          <w:p>
-            <w:pPr>
-              <w:pStyle w:val="NoSpacing"/>
-              <w:jc w:val="center"/>
-            </w:pPr>
-          </w:p>
-        </w:tc>
-        <w:tc>
-          <w:tcPr>
-            <w:tcW w:w="1980" w:type="dxa"/>
-            <w:vAlign w:val="center"/>
-          </w:tcPr>
-          <w:p>
-            <w:pPr>
-              <w:pStyle w:val="NoSpacing"/>
-              <w:jc w:val="center"/>
-            </w:pPr>
-          </w:p>
-        </w:tc>
-        <w:tc>
-          <w:tcPr>
-            <w:tcW w:w="2880" w:type="dxa"/>
-            <w:vAlign w:val="center"/>
-          </w:tcPr>
-          <w:p>
-            <w:pPr>
-              <w:pStyle w:val="NoSpacing"/>
-              <w:jc w:val="center"/>
-            </w:pPr>
-          </w:p>
-        </w:tc>
-        <w:tc>
-          <w:tcPr>
-            <w:tcW w:w="2909" w:type="dxa"/>
-            <w:vAlign w:val="center"/>
-          </w:tcPr>
-          <w:p>
-            <w:pPr>
-              <w:pStyle w:val="NoSpacing"/>
-              <w:jc w:val="center"/>
-            </w:pPr>
-          </w:p>
-        </w:tc>
-      </w:tr>
-      <w:tr>
-        <w:tc>
-          <w:tcPr>
-            <w:tcW w:w="731" w:type="dxa"/>
-            <w:vAlign w:val="center"/>
-          </w:tcPr>
-          <w:p>
-            <w:pPr>
-              <w:pStyle w:val="NoSpacing"/>
-              <w:jc w:val="center"/>
-            </w:pPr>
-            <w:r>
-              <w:t>17</w:t>
-            </w:r>
-          </w:p>
-        </w:tc>
-        <w:tc>
-          <w:tcPr>
-            <w:tcW w:w="3240" w:type="dxa"/>
-            <w:vAlign w:val="center"/>
-          </w:tcPr>
-          <w:p>
-            <w:pPr>
-              <w:pStyle w:val="NoSpacing"/>
-              <w:jc w:val="center"/>
-            </w:pPr>
-          </w:p>
-        </w:tc>
-        <w:tc>
-          <w:tcPr>
-            <w:tcW w:w="2160" w:type="dxa"/>
-            <w:vAlign w:val="center"/>
-          </w:tcPr>
-          <w:p>
-            <w:pPr>
-              <w:pStyle w:val="NoSpacing"/>
-              <w:jc w:val="center"/>
-            </w:pPr>
-          </w:p>
-        </w:tc>
-        <w:tc>
-          <w:tcPr>
-            <w:tcW w:w="1800" w:type="dxa"/>
-            <w:vAlign w:val="center"/>
-          </w:tcPr>
-          <w:p>
-            <w:pPr>
-              <w:pStyle w:val="NoSpacing"/>
-              <w:jc w:val="center"/>
-            </w:pPr>
-          </w:p>
-        </w:tc>
-        <w:tc>
-          <w:tcPr>
-            <w:tcW w:w="2070" w:type="dxa"/>
-            <w:vAlign w:val="center"/>
-          </w:tcPr>
-          <w:p>
-            <w:pPr>
-              <w:pStyle w:val="NoSpacing"/>
-              <w:jc w:val="center"/>
-            </w:pPr>
-          </w:p>
-        </w:tc>
-        <w:tc>
-          <w:tcPr>
-            <w:tcW w:w="1980" w:type="dxa"/>
-            <w:vAlign w:val="center"/>
-          </w:tcPr>
-          <w:p>
-            <w:pPr>
-              <w:pStyle w:val="NoSpacing"/>
-              <w:jc w:val="center"/>
-            </w:pPr>
-            <w:bookmarkStart w:id="0" w:name="_GoBack"/>
-            <w:bookmarkEnd w:id="0"/>
-          </w:p>
-        </w:tc>
-        <w:tc>
-          <w:tcPr>
-            <w:tcW w:w="2880" w:type="dxa"/>
-            <w:vAlign w:val="center"/>
-          </w:tcPr>
-          <w:p>
-            <w:pPr>
-              <w:pStyle w:val="NoSpacing"/>
-              <w:jc w:val="center"/>
-            </w:pPr>
-          </w:p>
-        </w:tc>
-        <w:tc>
-          <w:tcPr>
-            <w:tcW w:w="2909" w:type="dxa"/>
-            <w:vAlign w:val="center"/>
-          </w:tcPr>
-          <w:p>
-            <w:pPr>
-              <w:pStyle w:val="NoSpacing"/>
-              <w:jc w:val="center"/>
-            </w:pPr>
-          </w:p>
-        </w:tc>
-      </w:tr>
-      <w:tr>
-        <w:tc>
-          <w:tcPr>
-            <w:tcW w:w="731" w:type="dxa"/>
-            <w:vAlign w:val="center"/>
-          </w:tcPr>
-          <w:p>
-            <w:pPr>
-              <w:pStyle w:val="NoSpacing"/>
-              <w:jc w:val="center"/>
-            </w:pPr>
-            <w:r>
-              <w:t>18</w:t>
-            </w:r>
-          </w:p>
-        </w:tc>
-        <w:tc>
-          <w:tcPr>
-            <w:tcW w:w="3240" w:type="dxa"/>
-            <w:vAlign w:val="center"/>
-          </w:tcPr>
-          <w:p>
-            <w:pPr>
-              <w:pStyle w:val="NoSpacing"/>
-              <w:jc w:val="center"/>
-            </w:pPr>
-          </w:p>
-        </w:tc>
-        <w:tc>
-          <w:tcPr>
-            <w:tcW w:w="2160" w:type="dxa"/>
-            <w:vAlign w:val="center"/>
-          </w:tcPr>
-          <w:p>
-            <w:pPr>
-              <w:pStyle w:val="NoSpacing"/>
-              <w:jc w:val="center"/>
-            </w:pPr>
-          </w:p>
-        </w:tc>
-        <w:tc>
-          <w:tcPr>
-            <w:tcW w:w="1800" w:type="dxa"/>
-            <w:vAlign w:val="center"/>
-          </w:tcPr>
-          <w:p>
-            <w:pPr>
-              <w:pStyle w:val="NoSpacing"/>
-              <w:jc w:val="center"/>
-            </w:pPr>
-          </w:p>
-        </w:tc>
-        <w:tc>
-          <w:tcPr>
-            <w:tcW w:w="2070" w:type="dxa"/>
-            <w:vAlign w:val="center"/>
-          </w:tcPr>
-          <w:p>
-            <w:pPr>
-              <w:pStyle w:val="NoSpacing"/>
-              <w:jc w:val="center"/>
-            </w:pPr>
-          </w:p>
-        </w:tc>
-        <w:tc>
-          <w:tcPr>
-            <w:tcW w:w="1980" w:type="dxa"/>
-            <w:vAlign w:val="center"/>
-          </w:tcPr>
-          <w:p>
-            <w:pPr>
-              <w:pStyle w:val="NoSpacing"/>
-              <w:jc w:val="center"/>
-            </w:pPr>
-          </w:p>
-        </w:tc>
-        <w:tc>
-          <w:tcPr>
-            <w:tcW w:w="2880" w:type="dxa"/>
-            <w:vAlign w:val="center"/>
-          </w:tcPr>
-          <w:p>
-            <w:pPr>
-              <w:pStyle w:val="NoSpacing"/>
-              <w:jc w:val="center"/>
-            </w:pPr>
-          </w:p>
-        </w:tc>
-        <w:tc>
-          <w:tcPr>
-            <w:tcW w:w="2909" w:type="dxa"/>
-            <w:vAlign w:val="center"/>
-          </w:tcPr>
-          <w:p>
-            <w:pPr>
-              <w:pStyle w:val="NoSpacing"/>
-              <w:jc w:val="center"/>
-            </w:pPr>
-          </w:p>
-        </w:tc>
-      </w:tr>
-      <w:tr>
-        <w:tc>
-          <w:tcPr>
-            <w:tcW w:w="731" w:type="dxa"/>
-            <w:vAlign w:val="center"/>
-          </w:tcPr>
-          <w:p>
-            <w:pPr>
-              <w:pStyle w:val="NoSpacing"/>
-              <w:jc w:val="center"/>
-            </w:pPr>
-            <w:r>
-              <w:t>18</w:t>
-            </w:r>
-          </w:p>
-        </w:tc>
-        <w:tc>
-          <w:tcPr>
-            <w:tcW w:w="3240" w:type="dxa"/>
-            <w:vAlign w:val="center"/>
-          </w:tcPr>
-          <w:p>
-            <w:pPr>
-              <w:pStyle w:val="NoSpacing"/>
-              <w:jc w:val="center"/>
-            </w:pPr>
-          </w:p>
-        </w:tc>
-        <w:tc>
-          <w:tcPr>
-            <w:tcW w:w="2160" w:type="dxa"/>
-            <w:vAlign w:val="center"/>
-          </w:tcPr>
-          <w:p>
-            <w:pPr>
-              <w:pStyle w:val="NoSpacing"/>
-              <w:jc w:val="center"/>
-            </w:pPr>
-          </w:p>
-        </w:tc>
-        <w:tc>
-          <w:tcPr>
-            <w:tcW w:w="1800" w:type="dxa"/>
-            <w:vAlign w:val="center"/>
-          </w:tcPr>
-          <w:p>
-            <w:pPr>
-              <w:pStyle w:val="NoSpacing"/>
-              <w:jc w:val="center"/>
-            </w:pPr>
-          </w:p>
-        </w:tc>
-        <w:tc>
-          <w:tcPr>
-            <w:tcW w:w="2070" w:type="dxa"/>
-            <w:vAlign w:val="center"/>
-          </w:tcPr>
-          <w:p>
-            <w:pPr>
-              <w:pStyle w:val="NoSpacing"/>
-              <w:jc w:val="center"/>
-            </w:pPr>
-          </w:p>
-        </w:tc>
-        <w:tc>
-          <w:tcPr>
-            <w:tcW w:w="1980" w:type="dxa"/>
-            <w:vAlign w:val="center"/>
-          </w:tcPr>
-          <w:p>
-            <w:pPr>
-              <w:pStyle w:val="NoSpacing"/>
-              <w:jc w:val="center"/>
-            </w:pPr>
-          </w:p>
-        </w:tc>
-        <w:tc>
-          <w:tcPr>
-            <w:tcW w:w="2880" w:type="dxa"/>
-            <w:vAlign w:val="center"/>
-          </w:tcPr>
-          <w:p>
-            <w:pPr>
-              <w:pStyle w:val="NoSpacing"/>
-              <w:jc w:val="center"/>
-            </w:pPr>
-          </w:p>
-        </w:tc>
-        <w:tc>
-          <w:tcPr>
-            <w:tcW w:w="2909" w:type="dxa"/>
-            <w:vAlign w:val="center"/>
-          </w:tcPr>
-          <w:p>
-            <w:pPr>
-              <w:pStyle w:val="NoSpacing"/>
-              <w:jc w:val="center"/>
-            </w:pPr>
-          </w:p>
-        </w:tc>
-      </w:tr>
-      <w:tr>
-        <w:tc>
-          <w:tcPr>
-            <w:tcW w:w="731" w:type="dxa"/>
-            <w:vAlign w:val="center"/>
-          </w:tcPr>
-          <w:p>
-            <w:pPr>
-              <w:pStyle w:val="NoSpacing"/>
-              <w:jc w:val="center"/>
-            </w:pPr>
-            <w:r>
-              <w:t>20</w:t>
-            </w:r>
           </w:p>
         </w:tc>
         <w:tc>
@@ -2627,26 +1682,11 @@
       <w:pPr>
         <w:pStyle w:val="NoSpacing"/>
         <w:rPr>
-          <w:sz w:val="16"/>
+          <w:sz w:val="6"/>
         </w:rPr>
       </w:pPr>
-    </w:p>
-    <w:p>
-      <w:pPr>
-        <w:pStyle w:val="NoSpacing"/>
-        <w:rPr>
-          <w:sz w:val="28"/>
-        </w:rPr>
-      </w:pPr>
-    </w:p>
-    <w:p>
-      <w:pPr>
-        <w:pStyle w:val="NoSpacing"/>
-        <w:jc w:val="right"/>
-        <w:rPr>
-          <w:sz w:val="28"/>
-        </w:rPr>
-      </w:pPr>
+      <w:bookmarkStart w:id="0" w:name="_GoBack"/>
+      <w:bookmarkEnd w:id="0"/>
     </w:p>
     <w:sectPr>
       <w:headerReference w:type="default" r:id="rId7"/>
@@ -2691,6 +1731,9 @@
     <w:pPr>
       <w:pStyle w:val="Footer"/>
       <w:jc w:val="center"/>
+      <w:rPr>
+        <w:sz w:val="2"/>
+      </w:rPr>
     </w:pPr>
   </w:p>
   <w:p>
@@ -2752,7 +1795,7 @@
         <w:lang w:eastAsia="en-PH"/>
       </w:rPr>
       <w:drawing>
-        <wp:anchor distT="0" distB="0" distL="114300" distR="114300" simplePos="0" relativeHeight="251659264" behindDoc="0" locked="0" layoutInCell="1" allowOverlap="1" wp14:anchorId="3CFFCBBB" wp14:editId="3C378A3E">
+        <wp:anchor distT="0" distB="0" distL="114300" distR="114300" simplePos="0" relativeHeight="251659264" behindDoc="0" locked="0" layoutInCell="1" allowOverlap="1" wp14:anchorId="28B319EE" wp14:editId="79F677E1">
           <wp:simplePos x="0" y="0"/>
           <wp:positionH relativeFrom="column">
             <wp:posOffset>3238500</wp:posOffset>

--- a/NORSU.BioPay/Templates/Payroll.docx
+++ b/NORSU.BioPay/Templates/Payroll.docx
@@ -25,14 +25,16 @@
         <w:tblLook w:val="04A0" w:firstRow="1" w:lastRow="0" w:firstColumn="1" w:lastColumn="0" w:noHBand="0" w:noVBand="1"/>
       </w:tblPr>
       <w:tblGrid>
-        <w:gridCol w:w="731"/>
-        <w:gridCol w:w="3240"/>
-        <w:gridCol w:w="2160"/>
-        <w:gridCol w:w="1800"/>
+        <w:gridCol w:w="660"/>
+        <w:gridCol w:w="2141"/>
         <w:gridCol w:w="2070"/>
-        <w:gridCol w:w="1980"/>
-        <w:gridCol w:w="2880"/>
-        <w:gridCol w:w="2909"/>
+        <w:gridCol w:w="1170"/>
+        <w:gridCol w:w="1260"/>
+        <w:gridCol w:w="2010"/>
+        <w:gridCol w:w="2010"/>
+        <w:gridCol w:w="2100"/>
+        <w:gridCol w:w="2340"/>
+        <w:gridCol w:w="2009"/>
       </w:tblGrid>
       <w:tr>
         <w:trPr>
@@ -40,7 +42,7 @@
         </w:trPr>
         <w:tc>
           <w:tcPr>
-            <w:tcW w:w="731" w:type="dxa"/>
+            <w:tcW w:w="660" w:type="dxa"/>
             <w:vAlign w:val="center"/>
           </w:tcPr>
           <w:p>
@@ -61,7 +63,7 @@
         </w:tc>
         <w:tc>
           <w:tcPr>
-            <w:tcW w:w="3240" w:type="dxa"/>
+            <w:tcW w:w="2141" w:type="dxa"/>
             <w:vAlign w:val="center"/>
           </w:tcPr>
           <w:p>
@@ -82,7 +84,7 @@
         </w:tc>
         <w:tc>
           <w:tcPr>
-            <w:tcW w:w="2160" w:type="dxa"/>
+            <w:tcW w:w="2070" w:type="dxa"/>
             <w:vAlign w:val="center"/>
           </w:tcPr>
           <w:p>
@@ -103,7 +105,7 @@
         </w:tc>
         <w:tc>
           <w:tcPr>
-            <w:tcW w:w="1800" w:type="dxa"/>
+            <w:tcW w:w="1170" w:type="dxa"/>
             <w:vAlign w:val="center"/>
           </w:tcPr>
           <w:p>
@@ -124,7 +126,7 @@
         </w:tc>
         <w:tc>
           <w:tcPr>
-            <w:tcW w:w="2070" w:type="dxa"/>
+            <w:tcW w:w="1260" w:type="dxa"/>
             <w:vAlign w:val="center"/>
           </w:tcPr>
           <w:p>
@@ -145,7 +147,7 @@
         </w:tc>
         <w:tc>
           <w:tcPr>
-            <w:tcW w:w="1980" w:type="dxa"/>
+            <w:tcW w:w="2010" w:type="dxa"/>
             <w:vAlign w:val="center"/>
           </w:tcPr>
           <w:p>
@@ -166,7 +168,47 @@
         </w:tc>
         <w:tc>
           <w:tcPr>
-            <w:tcW w:w="2880" w:type="dxa"/>
+            <w:tcW w:w="2010" w:type="dxa"/>
+          </w:tcPr>
+          <w:p>
+            <w:pPr>
+              <w:pStyle w:val="NoSpacing"/>
+              <w:jc w:val="center"/>
+              <w:rPr>
+                <w:b/>
+              </w:rPr>
+            </w:pPr>
+            <w:r>
+              <w:rPr>
+                <w:b/>
+              </w:rPr>
+              <w:t>DEDUCTION</w:t>
+            </w:r>
+          </w:p>
+        </w:tc>
+        <w:tc>
+          <w:tcPr>
+            <w:tcW w:w="2100" w:type="dxa"/>
+          </w:tcPr>
+          <w:p>
+            <w:pPr>
+              <w:pStyle w:val="NoSpacing"/>
+              <w:jc w:val="center"/>
+              <w:rPr>
+                <w:b/>
+              </w:rPr>
+            </w:pPr>
+            <w:r>
+              <w:rPr>
+                <w:b/>
+              </w:rPr>
+              <w:t>AMOUNT RECEIVED</w:t>
+            </w:r>
+          </w:p>
+        </w:tc>
+        <w:tc>
+          <w:tcPr>
+            <w:tcW w:w="2340" w:type="dxa"/>
             <w:vAlign w:val="center"/>
           </w:tcPr>
           <w:p>
@@ -187,7 +229,7 @@
         </w:tc>
         <w:tc>
           <w:tcPr>
-            <w:tcW w:w="2909" w:type="dxa"/>
+            <w:tcW w:w="2009" w:type="dxa"/>
             <w:vAlign w:val="center"/>
           </w:tcPr>
           <w:p>
@@ -210,43 +252,19 @@
       <w:tr>
         <w:tc>
           <w:tcPr>
-            <w:tcW w:w="731" w:type="dxa"/>
-            <w:vAlign w:val="center"/>
-          </w:tcPr>
-          <w:p>
-            <w:pPr>
-              <w:pStyle w:val="NoSpacing"/>
-              <w:jc w:val="center"/>
-            </w:pPr>
-          </w:p>
-        </w:tc>
-        <w:tc>
-          <w:tcPr>
-            <w:tcW w:w="3240" w:type="dxa"/>
-            <w:vAlign w:val="center"/>
-          </w:tcPr>
-          <w:p>
-            <w:pPr>
-              <w:pStyle w:val="NoSpacing"/>
-              <w:jc w:val="center"/>
-            </w:pPr>
-          </w:p>
-        </w:tc>
-        <w:tc>
-          <w:tcPr>
-            <w:tcW w:w="2160" w:type="dxa"/>
-            <w:vAlign w:val="center"/>
-          </w:tcPr>
-          <w:p>
-            <w:pPr>
-              <w:pStyle w:val="NoSpacing"/>
-              <w:jc w:val="center"/>
-            </w:pPr>
-          </w:p>
-        </w:tc>
-        <w:tc>
-          <w:tcPr>
-            <w:tcW w:w="1800" w:type="dxa"/>
+            <w:tcW w:w="660" w:type="dxa"/>
+            <w:vAlign w:val="center"/>
+          </w:tcPr>
+          <w:p>
+            <w:pPr>
+              <w:pStyle w:val="NoSpacing"/>
+              <w:jc w:val="center"/>
+            </w:pPr>
+          </w:p>
+        </w:tc>
+        <w:tc>
+          <w:tcPr>
+            <w:tcW w:w="2141" w:type="dxa"/>
             <w:vAlign w:val="center"/>
           </w:tcPr>
           <w:p>
@@ -270,31 +288,79 @@
         </w:tc>
         <w:tc>
           <w:tcPr>
-            <w:tcW w:w="1980" w:type="dxa"/>
-            <w:vAlign w:val="center"/>
-          </w:tcPr>
-          <w:p>
-            <w:pPr>
-              <w:pStyle w:val="NoSpacing"/>
-              <w:jc w:val="center"/>
-            </w:pPr>
-          </w:p>
-        </w:tc>
-        <w:tc>
-          <w:tcPr>
-            <w:tcW w:w="2880" w:type="dxa"/>
-            <w:vAlign w:val="center"/>
-          </w:tcPr>
-          <w:p>
-            <w:pPr>
-              <w:pStyle w:val="NoSpacing"/>
-              <w:jc w:val="center"/>
-            </w:pPr>
-          </w:p>
-        </w:tc>
-        <w:tc>
-          <w:tcPr>
-            <w:tcW w:w="2909" w:type="dxa"/>
+            <w:tcW w:w="1170" w:type="dxa"/>
+            <w:vAlign w:val="center"/>
+          </w:tcPr>
+          <w:p>
+            <w:pPr>
+              <w:pStyle w:val="NoSpacing"/>
+              <w:jc w:val="center"/>
+            </w:pPr>
+          </w:p>
+        </w:tc>
+        <w:tc>
+          <w:tcPr>
+            <w:tcW w:w="1260" w:type="dxa"/>
+            <w:vAlign w:val="center"/>
+          </w:tcPr>
+          <w:p>
+            <w:pPr>
+              <w:pStyle w:val="NoSpacing"/>
+              <w:jc w:val="center"/>
+            </w:pPr>
+          </w:p>
+        </w:tc>
+        <w:tc>
+          <w:tcPr>
+            <w:tcW w:w="2010" w:type="dxa"/>
+            <w:vAlign w:val="center"/>
+          </w:tcPr>
+          <w:p>
+            <w:pPr>
+              <w:pStyle w:val="NoSpacing"/>
+              <w:jc w:val="center"/>
+            </w:pPr>
+          </w:p>
+        </w:tc>
+        <w:tc>
+          <w:tcPr>
+            <w:tcW w:w="2010" w:type="dxa"/>
+          </w:tcPr>
+          <w:p>
+            <w:pPr>
+              <w:pStyle w:val="NoSpacing"/>
+              <w:jc w:val="center"/>
+            </w:pPr>
+            <w:bookmarkStart w:id="0" w:name="_GoBack"/>
+            <w:bookmarkEnd w:id="0"/>
+          </w:p>
+        </w:tc>
+        <w:tc>
+          <w:tcPr>
+            <w:tcW w:w="2100" w:type="dxa"/>
+          </w:tcPr>
+          <w:p>
+            <w:pPr>
+              <w:pStyle w:val="NoSpacing"/>
+              <w:jc w:val="center"/>
+            </w:pPr>
+          </w:p>
+        </w:tc>
+        <w:tc>
+          <w:tcPr>
+            <w:tcW w:w="2340" w:type="dxa"/>
+            <w:vAlign w:val="center"/>
+          </w:tcPr>
+          <w:p>
+            <w:pPr>
+              <w:pStyle w:val="NoSpacing"/>
+              <w:jc w:val="center"/>
+            </w:pPr>
+          </w:p>
+        </w:tc>
+        <w:tc>
+          <w:tcPr>
+            <w:tcW w:w="2009" w:type="dxa"/>
             <w:vAlign w:val="center"/>
           </w:tcPr>
           <w:p>
@@ -308,43 +374,19 @@
       <w:tr>
         <w:tc>
           <w:tcPr>
-            <w:tcW w:w="731" w:type="dxa"/>
-            <w:vAlign w:val="center"/>
-          </w:tcPr>
-          <w:p>
-            <w:pPr>
-              <w:pStyle w:val="NoSpacing"/>
-              <w:jc w:val="center"/>
-            </w:pPr>
-          </w:p>
-        </w:tc>
-        <w:tc>
-          <w:tcPr>
-            <w:tcW w:w="3240" w:type="dxa"/>
-            <w:vAlign w:val="center"/>
-          </w:tcPr>
-          <w:p>
-            <w:pPr>
-              <w:pStyle w:val="NoSpacing"/>
-              <w:jc w:val="center"/>
-            </w:pPr>
-          </w:p>
-        </w:tc>
-        <w:tc>
-          <w:tcPr>
-            <w:tcW w:w="2160" w:type="dxa"/>
-            <w:vAlign w:val="center"/>
-          </w:tcPr>
-          <w:p>
-            <w:pPr>
-              <w:pStyle w:val="NoSpacing"/>
-              <w:jc w:val="center"/>
-            </w:pPr>
-          </w:p>
-        </w:tc>
-        <w:tc>
-          <w:tcPr>
-            <w:tcW w:w="1800" w:type="dxa"/>
+            <w:tcW w:w="660" w:type="dxa"/>
+            <w:vAlign w:val="center"/>
+          </w:tcPr>
+          <w:p>
+            <w:pPr>
+              <w:pStyle w:val="NoSpacing"/>
+              <w:jc w:val="center"/>
+            </w:pPr>
+          </w:p>
+        </w:tc>
+        <w:tc>
+          <w:tcPr>
+            <w:tcW w:w="2141" w:type="dxa"/>
             <w:vAlign w:val="center"/>
           </w:tcPr>
           <w:p>
@@ -368,31 +410,77 @@
         </w:tc>
         <w:tc>
           <w:tcPr>
-            <w:tcW w:w="1980" w:type="dxa"/>
-            <w:vAlign w:val="center"/>
-          </w:tcPr>
-          <w:p>
-            <w:pPr>
-              <w:pStyle w:val="NoSpacing"/>
-              <w:jc w:val="center"/>
-            </w:pPr>
-          </w:p>
-        </w:tc>
-        <w:tc>
-          <w:tcPr>
-            <w:tcW w:w="2880" w:type="dxa"/>
-            <w:vAlign w:val="center"/>
-          </w:tcPr>
-          <w:p>
-            <w:pPr>
-              <w:pStyle w:val="NoSpacing"/>
-              <w:jc w:val="center"/>
-            </w:pPr>
-          </w:p>
-        </w:tc>
-        <w:tc>
-          <w:tcPr>
-            <w:tcW w:w="2909" w:type="dxa"/>
+            <w:tcW w:w="1170" w:type="dxa"/>
+            <w:vAlign w:val="center"/>
+          </w:tcPr>
+          <w:p>
+            <w:pPr>
+              <w:pStyle w:val="NoSpacing"/>
+              <w:jc w:val="center"/>
+            </w:pPr>
+          </w:p>
+        </w:tc>
+        <w:tc>
+          <w:tcPr>
+            <w:tcW w:w="1260" w:type="dxa"/>
+            <w:vAlign w:val="center"/>
+          </w:tcPr>
+          <w:p>
+            <w:pPr>
+              <w:pStyle w:val="NoSpacing"/>
+              <w:jc w:val="center"/>
+            </w:pPr>
+          </w:p>
+        </w:tc>
+        <w:tc>
+          <w:tcPr>
+            <w:tcW w:w="2010" w:type="dxa"/>
+            <w:vAlign w:val="center"/>
+          </w:tcPr>
+          <w:p>
+            <w:pPr>
+              <w:pStyle w:val="NoSpacing"/>
+              <w:jc w:val="center"/>
+            </w:pPr>
+          </w:p>
+        </w:tc>
+        <w:tc>
+          <w:tcPr>
+            <w:tcW w:w="2010" w:type="dxa"/>
+          </w:tcPr>
+          <w:p>
+            <w:pPr>
+              <w:pStyle w:val="NoSpacing"/>
+              <w:jc w:val="center"/>
+            </w:pPr>
+          </w:p>
+        </w:tc>
+        <w:tc>
+          <w:tcPr>
+            <w:tcW w:w="2100" w:type="dxa"/>
+          </w:tcPr>
+          <w:p>
+            <w:pPr>
+              <w:pStyle w:val="NoSpacing"/>
+              <w:jc w:val="center"/>
+            </w:pPr>
+          </w:p>
+        </w:tc>
+        <w:tc>
+          <w:tcPr>
+            <w:tcW w:w="2340" w:type="dxa"/>
+            <w:vAlign w:val="center"/>
+          </w:tcPr>
+          <w:p>
+            <w:pPr>
+              <w:pStyle w:val="NoSpacing"/>
+              <w:jc w:val="center"/>
+            </w:pPr>
+          </w:p>
+        </w:tc>
+        <w:tc>
+          <w:tcPr>
+            <w:tcW w:w="2009" w:type="dxa"/>
             <w:vAlign w:val="center"/>
           </w:tcPr>
           <w:p>
@@ -406,43 +494,19 @@
       <w:tr>
         <w:tc>
           <w:tcPr>
-            <w:tcW w:w="731" w:type="dxa"/>
-            <w:vAlign w:val="center"/>
-          </w:tcPr>
-          <w:p>
-            <w:pPr>
-              <w:pStyle w:val="NoSpacing"/>
-              <w:jc w:val="center"/>
-            </w:pPr>
-          </w:p>
-        </w:tc>
-        <w:tc>
-          <w:tcPr>
-            <w:tcW w:w="3240" w:type="dxa"/>
-            <w:vAlign w:val="center"/>
-          </w:tcPr>
-          <w:p>
-            <w:pPr>
-              <w:pStyle w:val="NoSpacing"/>
-              <w:jc w:val="center"/>
-            </w:pPr>
-          </w:p>
-        </w:tc>
-        <w:tc>
-          <w:tcPr>
-            <w:tcW w:w="2160" w:type="dxa"/>
-            <w:vAlign w:val="center"/>
-          </w:tcPr>
-          <w:p>
-            <w:pPr>
-              <w:pStyle w:val="NoSpacing"/>
-              <w:jc w:val="center"/>
-            </w:pPr>
-          </w:p>
-        </w:tc>
-        <w:tc>
-          <w:tcPr>
-            <w:tcW w:w="1800" w:type="dxa"/>
+            <w:tcW w:w="660" w:type="dxa"/>
+            <w:vAlign w:val="center"/>
+          </w:tcPr>
+          <w:p>
+            <w:pPr>
+              <w:pStyle w:val="NoSpacing"/>
+              <w:jc w:val="center"/>
+            </w:pPr>
+          </w:p>
+        </w:tc>
+        <w:tc>
+          <w:tcPr>
+            <w:tcW w:w="2141" w:type="dxa"/>
             <w:vAlign w:val="center"/>
           </w:tcPr>
           <w:p>
@@ -466,31 +530,77 @@
         </w:tc>
         <w:tc>
           <w:tcPr>
-            <w:tcW w:w="1980" w:type="dxa"/>
-            <w:vAlign w:val="center"/>
-          </w:tcPr>
-          <w:p>
-            <w:pPr>
-              <w:pStyle w:val="NoSpacing"/>
-              <w:jc w:val="center"/>
-            </w:pPr>
-          </w:p>
-        </w:tc>
-        <w:tc>
-          <w:tcPr>
-            <w:tcW w:w="2880" w:type="dxa"/>
-            <w:vAlign w:val="center"/>
-          </w:tcPr>
-          <w:p>
-            <w:pPr>
-              <w:pStyle w:val="NoSpacing"/>
-              <w:jc w:val="center"/>
-            </w:pPr>
-          </w:p>
-        </w:tc>
-        <w:tc>
-          <w:tcPr>
-            <w:tcW w:w="2909" w:type="dxa"/>
+            <w:tcW w:w="1170" w:type="dxa"/>
+            <w:vAlign w:val="center"/>
+          </w:tcPr>
+          <w:p>
+            <w:pPr>
+              <w:pStyle w:val="NoSpacing"/>
+              <w:jc w:val="center"/>
+            </w:pPr>
+          </w:p>
+        </w:tc>
+        <w:tc>
+          <w:tcPr>
+            <w:tcW w:w="1260" w:type="dxa"/>
+            <w:vAlign w:val="center"/>
+          </w:tcPr>
+          <w:p>
+            <w:pPr>
+              <w:pStyle w:val="NoSpacing"/>
+              <w:jc w:val="center"/>
+            </w:pPr>
+          </w:p>
+        </w:tc>
+        <w:tc>
+          <w:tcPr>
+            <w:tcW w:w="2010" w:type="dxa"/>
+            <w:vAlign w:val="center"/>
+          </w:tcPr>
+          <w:p>
+            <w:pPr>
+              <w:pStyle w:val="NoSpacing"/>
+              <w:jc w:val="center"/>
+            </w:pPr>
+          </w:p>
+        </w:tc>
+        <w:tc>
+          <w:tcPr>
+            <w:tcW w:w="2010" w:type="dxa"/>
+          </w:tcPr>
+          <w:p>
+            <w:pPr>
+              <w:pStyle w:val="NoSpacing"/>
+              <w:jc w:val="center"/>
+            </w:pPr>
+          </w:p>
+        </w:tc>
+        <w:tc>
+          <w:tcPr>
+            <w:tcW w:w="2100" w:type="dxa"/>
+          </w:tcPr>
+          <w:p>
+            <w:pPr>
+              <w:pStyle w:val="NoSpacing"/>
+              <w:jc w:val="center"/>
+            </w:pPr>
+          </w:p>
+        </w:tc>
+        <w:tc>
+          <w:tcPr>
+            <w:tcW w:w="2340" w:type="dxa"/>
+            <w:vAlign w:val="center"/>
+          </w:tcPr>
+          <w:p>
+            <w:pPr>
+              <w:pStyle w:val="NoSpacing"/>
+              <w:jc w:val="center"/>
+            </w:pPr>
+          </w:p>
+        </w:tc>
+        <w:tc>
+          <w:tcPr>
+            <w:tcW w:w="2009" w:type="dxa"/>
             <w:vAlign w:val="center"/>
           </w:tcPr>
           <w:p>
@@ -504,43 +614,19 @@
       <w:tr>
         <w:tc>
           <w:tcPr>
-            <w:tcW w:w="731" w:type="dxa"/>
-            <w:vAlign w:val="center"/>
-          </w:tcPr>
-          <w:p>
-            <w:pPr>
-              <w:pStyle w:val="NoSpacing"/>
-              <w:jc w:val="center"/>
-            </w:pPr>
-          </w:p>
-        </w:tc>
-        <w:tc>
-          <w:tcPr>
-            <w:tcW w:w="3240" w:type="dxa"/>
-            <w:vAlign w:val="center"/>
-          </w:tcPr>
-          <w:p>
-            <w:pPr>
-              <w:pStyle w:val="NoSpacing"/>
-              <w:jc w:val="center"/>
-            </w:pPr>
-          </w:p>
-        </w:tc>
-        <w:tc>
-          <w:tcPr>
-            <w:tcW w:w="2160" w:type="dxa"/>
-            <w:vAlign w:val="center"/>
-          </w:tcPr>
-          <w:p>
-            <w:pPr>
-              <w:pStyle w:val="NoSpacing"/>
-              <w:jc w:val="center"/>
-            </w:pPr>
-          </w:p>
-        </w:tc>
-        <w:tc>
-          <w:tcPr>
-            <w:tcW w:w="1800" w:type="dxa"/>
+            <w:tcW w:w="660" w:type="dxa"/>
+            <w:vAlign w:val="center"/>
+          </w:tcPr>
+          <w:p>
+            <w:pPr>
+              <w:pStyle w:val="NoSpacing"/>
+              <w:jc w:val="center"/>
+            </w:pPr>
+          </w:p>
+        </w:tc>
+        <w:tc>
+          <w:tcPr>
+            <w:tcW w:w="2141" w:type="dxa"/>
             <w:vAlign w:val="center"/>
           </w:tcPr>
           <w:p>
@@ -564,31 +650,77 @@
         </w:tc>
         <w:tc>
           <w:tcPr>
-            <w:tcW w:w="1980" w:type="dxa"/>
-            <w:vAlign w:val="center"/>
-          </w:tcPr>
-          <w:p>
-            <w:pPr>
-              <w:pStyle w:val="NoSpacing"/>
-              <w:jc w:val="center"/>
-            </w:pPr>
-          </w:p>
-        </w:tc>
-        <w:tc>
-          <w:tcPr>
-            <w:tcW w:w="2880" w:type="dxa"/>
-            <w:vAlign w:val="center"/>
-          </w:tcPr>
-          <w:p>
-            <w:pPr>
-              <w:pStyle w:val="NoSpacing"/>
-              <w:jc w:val="center"/>
-            </w:pPr>
-          </w:p>
-        </w:tc>
-        <w:tc>
-          <w:tcPr>
-            <w:tcW w:w="2909" w:type="dxa"/>
+            <w:tcW w:w="1170" w:type="dxa"/>
+            <w:vAlign w:val="center"/>
+          </w:tcPr>
+          <w:p>
+            <w:pPr>
+              <w:pStyle w:val="NoSpacing"/>
+              <w:jc w:val="center"/>
+            </w:pPr>
+          </w:p>
+        </w:tc>
+        <w:tc>
+          <w:tcPr>
+            <w:tcW w:w="1260" w:type="dxa"/>
+            <w:vAlign w:val="center"/>
+          </w:tcPr>
+          <w:p>
+            <w:pPr>
+              <w:pStyle w:val="NoSpacing"/>
+              <w:jc w:val="center"/>
+            </w:pPr>
+          </w:p>
+        </w:tc>
+        <w:tc>
+          <w:tcPr>
+            <w:tcW w:w="2010" w:type="dxa"/>
+            <w:vAlign w:val="center"/>
+          </w:tcPr>
+          <w:p>
+            <w:pPr>
+              <w:pStyle w:val="NoSpacing"/>
+              <w:jc w:val="center"/>
+            </w:pPr>
+          </w:p>
+        </w:tc>
+        <w:tc>
+          <w:tcPr>
+            <w:tcW w:w="2010" w:type="dxa"/>
+          </w:tcPr>
+          <w:p>
+            <w:pPr>
+              <w:pStyle w:val="NoSpacing"/>
+              <w:jc w:val="center"/>
+            </w:pPr>
+          </w:p>
+        </w:tc>
+        <w:tc>
+          <w:tcPr>
+            <w:tcW w:w="2100" w:type="dxa"/>
+          </w:tcPr>
+          <w:p>
+            <w:pPr>
+              <w:pStyle w:val="NoSpacing"/>
+              <w:jc w:val="center"/>
+            </w:pPr>
+          </w:p>
+        </w:tc>
+        <w:tc>
+          <w:tcPr>
+            <w:tcW w:w="2340" w:type="dxa"/>
+            <w:vAlign w:val="center"/>
+          </w:tcPr>
+          <w:p>
+            <w:pPr>
+              <w:pStyle w:val="NoSpacing"/>
+              <w:jc w:val="center"/>
+            </w:pPr>
+          </w:p>
+        </w:tc>
+        <w:tc>
+          <w:tcPr>
+            <w:tcW w:w="2009" w:type="dxa"/>
             <w:vAlign w:val="center"/>
           </w:tcPr>
           <w:p>
@@ -602,43 +734,19 @@
       <w:tr>
         <w:tc>
           <w:tcPr>
-            <w:tcW w:w="731" w:type="dxa"/>
-            <w:vAlign w:val="center"/>
-          </w:tcPr>
-          <w:p>
-            <w:pPr>
-              <w:pStyle w:val="NoSpacing"/>
-              <w:jc w:val="center"/>
-            </w:pPr>
-          </w:p>
-        </w:tc>
-        <w:tc>
-          <w:tcPr>
-            <w:tcW w:w="3240" w:type="dxa"/>
-            <w:vAlign w:val="center"/>
-          </w:tcPr>
-          <w:p>
-            <w:pPr>
-              <w:pStyle w:val="NoSpacing"/>
-              <w:jc w:val="center"/>
-            </w:pPr>
-          </w:p>
-        </w:tc>
-        <w:tc>
-          <w:tcPr>
-            <w:tcW w:w="2160" w:type="dxa"/>
-            <w:vAlign w:val="center"/>
-          </w:tcPr>
-          <w:p>
-            <w:pPr>
-              <w:pStyle w:val="NoSpacing"/>
-              <w:jc w:val="center"/>
-            </w:pPr>
-          </w:p>
-        </w:tc>
-        <w:tc>
-          <w:tcPr>
-            <w:tcW w:w="1800" w:type="dxa"/>
+            <w:tcW w:w="660" w:type="dxa"/>
+            <w:vAlign w:val="center"/>
+          </w:tcPr>
+          <w:p>
+            <w:pPr>
+              <w:pStyle w:val="NoSpacing"/>
+              <w:jc w:val="center"/>
+            </w:pPr>
+          </w:p>
+        </w:tc>
+        <w:tc>
+          <w:tcPr>
+            <w:tcW w:w="2141" w:type="dxa"/>
             <w:vAlign w:val="center"/>
           </w:tcPr>
           <w:p>
@@ -662,31 +770,77 @@
         </w:tc>
         <w:tc>
           <w:tcPr>
-            <w:tcW w:w="1980" w:type="dxa"/>
-            <w:vAlign w:val="center"/>
-          </w:tcPr>
-          <w:p>
-            <w:pPr>
-              <w:pStyle w:val="NoSpacing"/>
-              <w:jc w:val="center"/>
-            </w:pPr>
-          </w:p>
-        </w:tc>
-        <w:tc>
-          <w:tcPr>
-            <w:tcW w:w="2880" w:type="dxa"/>
-            <w:vAlign w:val="center"/>
-          </w:tcPr>
-          <w:p>
-            <w:pPr>
-              <w:pStyle w:val="NoSpacing"/>
-              <w:jc w:val="center"/>
-            </w:pPr>
-          </w:p>
-        </w:tc>
-        <w:tc>
-          <w:tcPr>
-            <w:tcW w:w="2909" w:type="dxa"/>
+            <w:tcW w:w="1170" w:type="dxa"/>
+            <w:vAlign w:val="center"/>
+          </w:tcPr>
+          <w:p>
+            <w:pPr>
+              <w:pStyle w:val="NoSpacing"/>
+              <w:jc w:val="center"/>
+            </w:pPr>
+          </w:p>
+        </w:tc>
+        <w:tc>
+          <w:tcPr>
+            <w:tcW w:w="1260" w:type="dxa"/>
+            <w:vAlign w:val="center"/>
+          </w:tcPr>
+          <w:p>
+            <w:pPr>
+              <w:pStyle w:val="NoSpacing"/>
+              <w:jc w:val="center"/>
+            </w:pPr>
+          </w:p>
+        </w:tc>
+        <w:tc>
+          <w:tcPr>
+            <w:tcW w:w="2010" w:type="dxa"/>
+            <w:vAlign w:val="center"/>
+          </w:tcPr>
+          <w:p>
+            <w:pPr>
+              <w:pStyle w:val="NoSpacing"/>
+              <w:jc w:val="center"/>
+            </w:pPr>
+          </w:p>
+        </w:tc>
+        <w:tc>
+          <w:tcPr>
+            <w:tcW w:w="2010" w:type="dxa"/>
+          </w:tcPr>
+          <w:p>
+            <w:pPr>
+              <w:pStyle w:val="NoSpacing"/>
+              <w:jc w:val="center"/>
+            </w:pPr>
+          </w:p>
+        </w:tc>
+        <w:tc>
+          <w:tcPr>
+            <w:tcW w:w="2100" w:type="dxa"/>
+          </w:tcPr>
+          <w:p>
+            <w:pPr>
+              <w:pStyle w:val="NoSpacing"/>
+              <w:jc w:val="center"/>
+            </w:pPr>
+          </w:p>
+        </w:tc>
+        <w:tc>
+          <w:tcPr>
+            <w:tcW w:w="2340" w:type="dxa"/>
+            <w:vAlign w:val="center"/>
+          </w:tcPr>
+          <w:p>
+            <w:pPr>
+              <w:pStyle w:val="NoSpacing"/>
+              <w:jc w:val="center"/>
+            </w:pPr>
+          </w:p>
+        </w:tc>
+        <w:tc>
+          <w:tcPr>
+            <w:tcW w:w="2009" w:type="dxa"/>
             <w:vAlign w:val="center"/>
           </w:tcPr>
           <w:p>
@@ -700,43 +854,19 @@
       <w:tr>
         <w:tc>
           <w:tcPr>
-            <w:tcW w:w="731" w:type="dxa"/>
-            <w:vAlign w:val="center"/>
-          </w:tcPr>
-          <w:p>
-            <w:pPr>
-              <w:pStyle w:val="NoSpacing"/>
-              <w:jc w:val="center"/>
-            </w:pPr>
-          </w:p>
-        </w:tc>
-        <w:tc>
-          <w:tcPr>
-            <w:tcW w:w="3240" w:type="dxa"/>
-            <w:vAlign w:val="center"/>
-          </w:tcPr>
-          <w:p>
-            <w:pPr>
-              <w:pStyle w:val="NoSpacing"/>
-              <w:jc w:val="center"/>
-            </w:pPr>
-          </w:p>
-        </w:tc>
-        <w:tc>
-          <w:tcPr>
-            <w:tcW w:w="2160" w:type="dxa"/>
-            <w:vAlign w:val="center"/>
-          </w:tcPr>
-          <w:p>
-            <w:pPr>
-              <w:pStyle w:val="NoSpacing"/>
-              <w:jc w:val="center"/>
-            </w:pPr>
-          </w:p>
-        </w:tc>
-        <w:tc>
-          <w:tcPr>
-            <w:tcW w:w="1800" w:type="dxa"/>
+            <w:tcW w:w="660" w:type="dxa"/>
+            <w:vAlign w:val="center"/>
+          </w:tcPr>
+          <w:p>
+            <w:pPr>
+              <w:pStyle w:val="NoSpacing"/>
+              <w:jc w:val="center"/>
+            </w:pPr>
+          </w:p>
+        </w:tc>
+        <w:tc>
+          <w:tcPr>
+            <w:tcW w:w="2141" w:type="dxa"/>
             <w:vAlign w:val="center"/>
           </w:tcPr>
           <w:p>
@@ -760,31 +890,77 @@
         </w:tc>
         <w:tc>
           <w:tcPr>
-            <w:tcW w:w="1980" w:type="dxa"/>
-            <w:vAlign w:val="center"/>
-          </w:tcPr>
-          <w:p>
-            <w:pPr>
-              <w:pStyle w:val="NoSpacing"/>
-              <w:jc w:val="center"/>
-            </w:pPr>
-          </w:p>
-        </w:tc>
-        <w:tc>
-          <w:tcPr>
-            <w:tcW w:w="2880" w:type="dxa"/>
-            <w:vAlign w:val="center"/>
-          </w:tcPr>
-          <w:p>
-            <w:pPr>
-              <w:pStyle w:val="NoSpacing"/>
-              <w:jc w:val="center"/>
-            </w:pPr>
-          </w:p>
-        </w:tc>
-        <w:tc>
-          <w:tcPr>
-            <w:tcW w:w="2909" w:type="dxa"/>
+            <w:tcW w:w="1170" w:type="dxa"/>
+            <w:vAlign w:val="center"/>
+          </w:tcPr>
+          <w:p>
+            <w:pPr>
+              <w:pStyle w:val="NoSpacing"/>
+              <w:jc w:val="center"/>
+            </w:pPr>
+          </w:p>
+        </w:tc>
+        <w:tc>
+          <w:tcPr>
+            <w:tcW w:w="1260" w:type="dxa"/>
+            <w:vAlign w:val="center"/>
+          </w:tcPr>
+          <w:p>
+            <w:pPr>
+              <w:pStyle w:val="NoSpacing"/>
+              <w:jc w:val="center"/>
+            </w:pPr>
+          </w:p>
+        </w:tc>
+        <w:tc>
+          <w:tcPr>
+            <w:tcW w:w="2010" w:type="dxa"/>
+            <w:vAlign w:val="center"/>
+          </w:tcPr>
+          <w:p>
+            <w:pPr>
+              <w:pStyle w:val="NoSpacing"/>
+              <w:jc w:val="center"/>
+            </w:pPr>
+          </w:p>
+        </w:tc>
+        <w:tc>
+          <w:tcPr>
+            <w:tcW w:w="2010" w:type="dxa"/>
+          </w:tcPr>
+          <w:p>
+            <w:pPr>
+              <w:pStyle w:val="NoSpacing"/>
+              <w:jc w:val="center"/>
+            </w:pPr>
+          </w:p>
+        </w:tc>
+        <w:tc>
+          <w:tcPr>
+            <w:tcW w:w="2100" w:type="dxa"/>
+          </w:tcPr>
+          <w:p>
+            <w:pPr>
+              <w:pStyle w:val="NoSpacing"/>
+              <w:jc w:val="center"/>
+            </w:pPr>
+          </w:p>
+        </w:tc>
+        <w:tc>
+          <w:tcPr>
+            <w:tcW w:w="2340" w:type="dxa"/>
+            <w:vAlign w:val="center"/>
+          </w:tcPr>
+          <w:p>
+            <w:pPr>
+              <w:pStyle w:val="NoSpacing"/>
+              <w:jc w:val="center"/>
+            </w:pPr>
+          </w:p>
+        </w:tc>
+        <w:tc>
+          <w:tcPr>
+            <w:tcW w:w="2009" w:type="dxa"/>
             <w:vAlign w:val="center"/>
           </w:tcPr>
           <w:p>
@@ -798,43 +974,19 @@
       <w:tr>
         <w:tc>
           <w:tcPr>
-            <w:tcW w:w="731" w:type="dxa"/>
-            <w:vAlign w:val="center"/>
-          </w:tcPr>
-          <w:p>
-            <w:pPr>
-              <w:pStyle w:val="NoSpacing"/>
-              <w:jc w:val="center"/>
-            </w:pPr>
-          </w:p>
-        </w:tc>
-        <w:tc>
-          <w:tcPr>
-            <w:tcW w:w="3240" w:type="dxa"/>
-            <w:vAlign w:val="center"/>
-          </w:tcPr>
-          <w:p>
-            <w:pPr>
-              <w:pStyle w:val="NoSpacing"/>
-              <w:jc w:val="center"/>
-            </w:pPr>
-          </w:p>
-        </w:tc>
-        <w:tc>
-          <w:tcPr>
-            <w:tcW w:w="2160" w:type="dxa"/>
-            <w:vAlign w:val="center"/>
-          </w:tcPr>
-          <w:p>
-            <w:pPr>
-              <w:pStyle w:val="NoSpacing"/>
-              <w:jc w:val="center"/>
-            </w:pPr>
-          </w:p>
-        </w:tc>
-        <w:tc>
-          <w:tcPr>
-            <w:tcW w:w="1800" w:type="dxa"/>
+            <w:tcW w:w="660" w:type="dxa"/>
+            <w:vAlign w:val="center"/>
+          </w:tcPr>
+          <w:p>
+            <w:pPr>
+              <w:pStyle w:val="NoSpacing"/>
+              <w:jc w:val="center"/>
+            </w:pPr>
+          </w:p>
+        </w:tc>
+        <w:tc>
+          <w:tcPr>
+            <w:tcW w:w="2141" w:type="dxa"/>
             <w:vAlign w:val="center"/>
           </w:tcPr>
           <w:p>
@@ -858,31 +1010,77 @@
         </w:tc>
         <w:tc>
           <w:tcPr>
-            <w:tcW w:w="1980" w:type="dxa"/>
-            <w:vAlign w:val="center"/>
-          </w:tcPr>
-          <w:p>
-            <w:pPr>
-              <w:pStyle w:val="NoSpacing"/>
-              <w:jc w:val="center"/>
-            </w:pPr>
-          </w:p>
-        </w:tc>
-        <w:tc>
-          <w:tcPr>
-            <w:tcW w:w="2880" w:type="dxa"/>
-            <w:vAlign w:val="center"/>
-          </w:tcPr>
-          <w:p>
-            <w:pPr>
-              <w:pStyle w:val="NoSpacing"/>
-              <w:jc w:val="center"/>
-            </w:pPr>
-          </w:p>
-        </w:tc>
-        <w:tc>
-          <w:tcPr>
-            <w:tcW w:w="2909" w:type="dxa"/>
+            <w:tcW w:w="1170" w:type="dxa"/>
+            <w:vAlign w:val="center"/>
+          </w:tcPr>
+          <w:p>
+            <w:pPr>
+              <w:pStyle w:val="NoSpacing"/>
+              <w:jc w:val="center"/>
+            </w:pPr>
+          </w:p>
+        </w:tc>
+        <w:tc>
+          <w:tcPr>
+            <w:tcW w:w="1260" w:type="dxa"/>
+            <w:vAlign w:val="center"/>
+          </w:tcPr>
+          <w:p>
+            <w:pPr>
+              <w:pStyle w:val="NoSpacing"/>
+              <w:jc w:val="center"/>
+            </w:pPr>
+          </w:p>
+        </w:tc>
+        <w:tc>
+          <w:tcPr>
+            <w:tcW w:w="2010" w:type="dxa"/>
+            <w:vAlign w:val="center"/>
+          </w:tcPr>
+          <w:p>
+            <w:pPr>
+              <w:pStyle w:val="NoSpacing"/>
+              <w:jc w:val="center"/>
+            </w:pPr>
+          </w:p>
+        </w:tc>
+        <w:tc>
+          <w:tcPr>
+            <w:tcW w:w="2010" w:type="dxa"/>
+          </w:tcPr>
+          <w:p>
+            <w:pPr>
+              <w:pStyle w:val="NoSpacing"/>
+              <w:jc w:val="center"/>
+            </w:pPr>
+          </w:p>
+        </w:tc>
+        <w:tc>
+          <w:tcPr>
+            <w:tcW w:w="2100" w:type="dxa"/>
+          </w:tcPr>
+          <w:p>
+            <w:pPr>
+              <w:pStyle w:val="NoSpacing"/>
+              <w:jc w:val="center"/>
+            </w:pPr>
+          </w:p>
+        </w:tc>
+        <w:tc>
+          <w:tcPr>
+            <w:tcW w:w="2340" w:type="dxa"/>
+            <w:vAlign w:val="center"/>
+          </w:tcPr>
+          <w:p>
+            <w:pPr>
+              <w:pStyle w:val="NoSpacing"/>
+              <w:jc w:val="center"/>
+            </w:pPr>
+          </w:p>
+        </w:tc>
+        <w:tc>
+          <w:tcPr>
+            <w:tcW w:w="2009" w:type="dxa"/>
             <w:vAlign w:val="center"/>
           </w:tcPr>
           <w:p>
@@ -896,43 +1094,19 @@
       <w:tr>
         <w:tc>
           <w:tcPr>
-            <w:tcW w:w="731" w:type="dxa"/>
-            <w:vAlign w:val="center"/>
-          </w:tcPr>
-          <w:p>
-            <w:pPr>
-              <w:pStyle w:val="NoSpacing"/>
-              <w:jc w:val="center"/>
-            </w:pPr>
-          </w:p>
-        </w:tc>
-        <w:tc>
-          <w:tcPr>
-            <w:tcW w:w="3240" w:type="dxa"/>
-            <w:vAlign w:val="center"/>
-          </w:tcPr>
-          <w:p>
-            <w:pPr>
-              <w:pStyle w:val="NoSpacing"/>
-              <w:jc w:val="center"/>
-            </w:pPr>
-          </w:p>
-        </w:tc>
-        <w:tc>
-          <w:tcPr>
-            <w:tcW w:w="2160" w:type="dxa"/>
-            <w:vAlign w:val="center"/>
-          </w:tcPr>
-          <w:p>
-            <w:pPr>
-              <w:pStyle w:val="NoSpacing"/>
-              <w:jc w:val="center"/>
-            </w:pPr>
-          </w:p>
-        </w:tc>
-        <w:tc>
-          <w:tcPr>
-            <w:tcW w:w="1800" w:type="dxa"/>
+            <w:tcW w:w="660" w:type="dxa"/>
+            <w:vAlign w:val="center"/>
+          </w:tcPr>
+          <w:p>
+            <w:pPr>
+              <w:pStyle w:val="NoSpacing"/>
+              <w:jc w:val="center"/>
+            </w:pPr>
+          </w:p>
+        </w:tc>
+        <w:tc>
+          <w:tcPr>
+            <w:tcW w:w="2141" w:type="dxa"/>
             <w:vAlign w:val="center"/>
           </w:tcPr>
           <w:p>
@@ -956,31 +1130,77 @@
         </w:tc>
         <w:tc>
           <w:tcPr>
-            <w:tcW w:w="1980" w:type="dxa"/>
-            <w:vAlign w:val="center"/>
-          </w:tcPr>
-          <w:p>
-            <w:pPr>
-              <w:pStyle w:val="NoSpacing"/>
-              <w:jc w:val="center"/>
-            </w:pPr>
-          </w:p>
-        </w:tc>
-        <w:tc>
-          <w:tcPr>
-            <w:tcW w:w="2880" w:type="dxa"/>
-            <w:vAlign w:val="center"/>
-          </w:tcPr>
-          <w:p>
-            <w:pPr>
-              <w:pStyle w:val="NoSpacing"/>
-              <w:jc w:val="center"/>
-            </w:pPr>
-          </w:p>
-        </w:tc>
-        <w:tc>
-          <w:tcPr>
-            <w:tcW w:w="2909" w:type="dxa"/>
+            <w:tcW w:w="1170" w:type="dxa"/>
+            <w:vAlign w:val="center"/>
+          </w:tcPr>
+          <w:p>
+            <w:pPr>
+              <w:pStyle w:val="NoSpacing"/>
+              <w:jc w:val="center"/>
+            </w:pPr>
+          </w:p>
+        </w:tc>
+        <w:tc>
+          <w:tcPr>
+            <w:tcW w:w="1260" w:type="dxa"/>
+            <w:vAlign w:val="center"/>
+          </w:tcPr>
+          <w:p>
+            <w:pPr>
+              <w:pStyle w:val="NoSpacing"/>
+              <w:jc w:val="center"/>
+            </w:pPr>
+          </w:p>
+        </w:tc>
+        <w:tc>
+          <w:tcPr>
+            <w:tcW w:w="2010" w:type="dxa"/>
+            <w:vAlign w:val="center"/>
+          </w:tcPr>
+          <w:p>
+            <w:pPr>
+              <w:pStyle w:val="NoSpacing"/>
+              <w:jc w:val="center"/>
+            </w:pPr>
+          </w:p>
+        </w:tc>
+        <w:tc>
+          <w:tcPr>
+            <w:tcW w:w="2010" w:type="dxa"/>
+          </w:tcPr>
+          <w:p>
+            <w:pPr>
+              <w:pStyle w:val="NoSpacing"/>
+              <w:jc w:val="center"/>
+            </w:pPr>
+          </w:p>
+        </w:tc>
+        <w:tc>
+          <w:tcPr>
+            <w:tcW w:w="2100" w:type="dxa"/>
+          </w:tcPr>
+          <w:p>
+            <w:pPr>
+              <w:pStyle w:val="NoSpacing"/>
+              <w:jc w:val="center"/>
+            </w:pPr>
+          </w:p>
+        </w:tc>
+        <w:tc>
+          <w:tcPr>
+            <w:tcW w:w="2340" w:type="dxa"/>
+            <w:vAlign w:val="center"/>
+          </w:tcPr>
+          <w:p>
+            <w:pPr>
+              <w:pStyle w:val="NoSpacing"/>
+              <w:jc w:val="center"/>
+            </w:pPr>
+          </w:p>
+        </w:tc>
+        <w:tc>
+          <w:tcPr>
+            <w:tcW w:w="2009" w:type="dxa"/>
             <w:vAlign w:val="center"/>
           </w:tcPr>
           <w:p>
@@ -994,43 +1214,19 @@
       <w:tr>
         <w:tc>
           <w:tcPr>
-            <w:tcW w:w="731" w:type="dxa"/>
-            <w:vAlign w:val="center"/>
-          </w:tcPr>
-          <w:p>
-            <w:pPr>
-              <w:pStyle w:val="NoSpacing"/>
-              <w:jc w:val="center"/>
-            </w:pPr>
-          </w:p>
-        </w:tc>
-        <w:tc>
-          <w:tcPr>
-            <w:tcW w:w="3240" w:type="dxa"/>
-            <w:vAlign w:val="center"/>
-          </w:tcPr>
-          <w:p>
-            <w:pPr>
-              <w:pStyle w:val="NoSpacing"/>
-              <w:jc w:val="center"/>
-            </w:pPr>
-          </w:p>
-        </w:tc>
-        <w:tc>
-          <w:tcPr>
-            <w:tcW w:w="2160" w:type="dxa"/>
-            <w:vAlign w:val="center"/>
-          </w:tcPr>
-          <w:p>
-            <w:pPr>
-              <w:pStyle w:val="NoSpacing"/>
-              <w:jc w:val="center"/>
-            </w:pPr>
-          </w:p>
-        </w:tc>
-        <w:tc>
-          <w:tcPr>
-            <w:tcW w:w="1800" w:type="dxa"/>
+            <w:tcW w:w="660" w:type="dxa"/>
+            <w:vAlign w:val="center"/>
+          </w:tcPr>
+          <w:p>
+            <w:pPr>
+              <w:pStyle w:val="NoSpacing"/>
+              <w:jc w:val="center"/>
+            </w:pPr>
+          </w:p>
+        </w:tc>
+        <w:tc>
+          <w:tcPr>
+            <w:tcW w:w="2141" w:type="dxa"/>
             <w:vAlign w:val="center"/>
           </w:tcPr>
           <w:p>
@@ -1054,31 +1250,77 @@
         </w:tc>
         <w:tc>
           <w:tcPr>
-            <w:tcW w:w="1980" w:type="dxa"/>
-            <w:vAlign w:val="center"/>
-          </w:tcPr>
-          <w:p>
-            <w:pPr>
-              <w:pStyle w:val="NoSpacing"/>
-              <w:jc w:val="center"/>
-            </w:pPr>
-          </w:p>
-        </w:tc>
-        <w:tc>
-          <w:tcPr>
-            <w:tcW w:w="2880" w:type="dxa"/>
-            <w:vAlign w:val="center"/>
-          </w:tcPr>
-          <w:p>
-            <w:pPr>
-              <w:pStyle w:val="NoSpacing"/>
-              <w:jc w:val="center"/>
-            </w:pPr>
-          </w:p>
-        </w:tc>
-        <w:tc>
-          <w:tcPr>
-            <w:tcW w:w="2909" w:type="dxa"/>
+            <w:tcW w:w="1170" w:type="dxa"/>
+            <w:vAlign w:val="center"/>
+          </w:tcPr>
+          <w:p>
+            <w:pPr>
+              <w:pStyle w:val="NoSpacing"/>
+              <w:jc w:val="center"/>
+            </w:pPr>
+          </w:p>
+        </w:tc>
+        <w:tc>
+          <w:tcPr>
+            <w:tcW w:w="1260" w:type="dxa"/>
+            <w:vAlign w:val="center"/>
+          </w:tcPr>
+          <w:p>
+            <w:pPr>
+              <w:pStyle w:val="NoSpacing"/>
+              <w:jc w:val="center"/>
+            </w:pPr>
+          </w:p>
+        </w:tc>
+        <w:tc>
+          <w:tcPr>
+            <w:tcW w:w="2010" w:type="dxa"/>
+            <w:vAlign w:val="center"/>
+          </w:tcPr>
+          <w:p>
+            <w:pPr>
+              <w:pStyle w:val="NoSpacing"/>
+              <w:jc w:val="center"/>
+            </w:pPr>
+          </w:p>
+        </w:tc>
+        <w:tc>
+          <w:tcPr>
+            <w:tcW w:w="2010" w:type="dxa"/>
+          </w:tcPr>
+          <w:p>
+            <w:pPr>
+              <w:pStyle w:val="NoSpacing"/>
+              <w:jc w:val="center"/>
+            </w:pPr>
+          </w:p>
+        </w:tc>
+        <w:tc>
+          <w:tcPr>
+            <w:tcW w:w="2100" w:type="dxa"/>
+          </w:tcPr>
+          <w:p>
+            <w:pPr>
+              <w:pStyle w:val="NoSpacing"/>
+              <w:jc w:val="center"/>
+            </w:pPr>
+          </w:p>
+        </w:tc>
+        <w:tc>
+          <w:tcPr>
+            <w:tcW w:w="2340" w:type="dxa"/>
+            <w:vAlign w:val="center"/>
+          </w:tcPr>
+          <w:p>
+            <w:pPr>
+              <w:pStyle w:val="NoSpacing"/>
+              <w:jc w:val="center"/>
+            </w:pPr>
+          </w:p>
+        </w:tc>
+        <w:tc>
+          <w:tcPr>
+            <w:tcW w:w="2009" w:type="dxa"/>
             <w:vAlign w:val="center"/>
           </w:tcPr>
           <w:p>
@@ -1092,43 +1334,19 @@
       <w:tr>
         <w:tc>
           <w:tcPr>
-            <w:tcW w:w="731" w:type="dxa"/>
-            <w:vAlign w:val="center"/>
-          </w:tcPr>
-          <w:p>
-            <w:pPr>
-              <w:pStyle w:val="NoSpacing"/>
-              <w:jc w:val="center"/>
-            </w:pPr>
-          </w:p>
-        </w:tc>
-        <w:tc>
-          <w:tcPr>
-            <w:tcW w:w="3240" w:type="dxa"/>
-            <w:vAlign w:val="center"/>
-          </w:tcPr>
-          <w:p>
-            <w:pPr>
-              <w:pStyle w:val="NoSpacing"/>
-              <w:jc w:val="center"/>
-            </w:pPr>
-          </w:p>
-        </w:tc>
-        <w:tc>
-          <w:tcPr>
-            <w:tcW w:w="2160" w:type="dxa"/>
-            <w:vAlign w:val="center"/>
-          </w:tcPr>
-          <w:p>
-            <w:pPr>
-              <w:pStyle w:val="NoSpacing"/>
-              <w:jc w:val="center"/>
-            </w:pPr>
-          </w:p>
-        </w:tc>
-        <w:tc>
-          <w:tcPr>
-            <w:tcW w:w="1800" w:type="dxa"/>
+            <w:tcW w:w="660" w:type="dxa"/>
+            <w:vAlign w:val="center"/>
+          </w:tcPr>
+          <w:p>
+            <w:pPr>
+              <w:pStyle w:val="NoSpacing"/>
+              <w:jc w:val="center"/>
+            </w:pPr>
+          </w:p>
+        </w:tc>
+        <w:tc>
+          <w:tcPr>
+            <w:tcW w:w="2141" w:type="dxa"/>
             <w:vAlign w:val="center"/>
           </w:tcPr>
           <w:p>
@@ -1152,31 +1370,77 @@
         </w:tc>
         <w:tc>
           <w:tcPr>
-            <w:tcW w:w="1980" w:type="dxa"/>
-            <w:vAlign w:val="center"/>
-          </w:tcPr>
-          <w:p>
-            <w:pPr>
-              <w:pStyle w:val="NoSpacing"/>
-              <w:jc w:val="center"/>
-            </w:pPr>
-          </w:p>
-        </w:tc>
-        <w:tc>
-          <w:tcPr>
-            <w:tcW w:w="2880" w:type="dxa"/>
-            <w:vAlign w:val="center"/>
-          </w:tcPr>
-          <w:p>
-            <w:pPr>
-              <w:pStyle w:val="NoSpacing"/>
-              <w:jc w:val="center"/>
-            </w:pPr>
-          </w:p>
-        </w:tc>
-        <w:tc>
-          <w:tcPr>
-            <w:tcW w:w="2909" w:type="dxa"/>
+            <w:tcW w:w="1170" w:type="dxa"/>
+            <w:vAlign w:val="center"/>
+          </w:tcPr>
+          <w:p>
+            <w:pPr>
+              <w:pStyle w:val="NoSpacing"/>
+              <w:jc w:val="center"/>
+            </w:pPr>
+          </w:p>
+        </w:tc>
+        <w:tc>
+          <w:tcPr>
+            <w:tcW w:w="1260" w:type="dxa"/>
+            <w:vAlign w:val="center"/>
+          </w:tcPr>
+          <w:p>
+            <w:pPr>
+              <w:pStyle w:val="NoSpacing"/>
+              <w:jc w:val="center"/>
+            </w:pPr>
+          </w:p>
+        </w:tc>
+        <w:tc>
+          <w:tcPr>
+            <w:tcW w:w="2010" w:type="dxa"/>
+            <w:vAlign w:val="center"/>
+          </w:tcPr>
+          <w:p>
+            <w:pPr>
+              <w:pStyle w:val="NoSpacing"/>
+              <w:jc w:val="center"/>
+            </w:pPr>
+          </w:p>
+        </w:tc>
+        <w:tc>
+          <w:tcPr>
+            <w:tcW w:w="2010" w:type="dxa"/>
+          </w:tcPr>
+          <w:p>
+            <w:pPr>
+              <w:pStyle w:val="NoSpacing"/>
+              <w:jc w:val="center"/>
+            </w:pPr>
+          </w:p>
+        </w:tc>
+        <w:tc>
+          <w:tcPr>
+            <w:tcW w:w="2100" w:type="dxa"/>
+          </w:tcPr>
+          <w:p>
+            <w:pPr>
+              <w:pStyle w:val="NoSpacing"/>
+              <w:jc w:val="center"/>
+            </w:pPr>
+          </w:p>
+        </w:tc>
+        <w:tc>
+          <w:tcPr>
+            <w:tcW w:w="2340" w:type="dxa"/>
+            <w:vAlign w:val="center"/>
+          </w:tcPr>
+          <w:p>
+            <w:pPr>
+              <w:pStyle w:val="NoSpacing"/>
+              <w:jc w:val="center"/>
+            </w:pPr>
+          </w:p>
+        </w:tc>
+        <w:tc>
+          <w:tcPr>
+            <w:tcW w:w="2009" w:type="dxa"/>
             <w:vAlign w:val="center"/>
           </w:tcPr>
           <w:p>
@@ -1190,43 +1454,19 @@
       <w:tr>
         <w:tc>
           <w:tcPr>
-            <w:tcW w:w="731" w:type="dxa"/>
-            <w:vAlign w:val="center"/>
-          </w:tcPr>
-          <w:p>
-            <w:pPr>
-              <w:pStyle w:val="NoSpacing"/>
-              <w:jc w:val="center"/>
-            </w:pPr>
-          </w:p>
-        </w:tc>
-        <w:tc>
-          <w:tcPr>
-            <w:tcW w:w="3240" w:type="dxa"/>
-            <w:vAlign w:val="center"/>
-          </w:tcPr>
-          <w:p>
-            <w:pPr>
-              <w:pStyle w:val="NoSpacing"/>
-              <w:jc w:val="center"/>
-            </w:pPr>
-          </w:p>
-        </w:tc>
-        <w:tc>
-          <w:tcPr>
-            <w:tcW w:w="2160" w:type="dxa"/>
-            <w:vAlign w:val="center"/>
-          </w:tcPr>
-          <w:p>
-            <w:pPr>
-              <w:pStyle w:val="NoSpacing"/>
-              <w:jc w:val="center"/>
-            </w:pPr>
-          </w:p>
-        </w:tc>
-        <w:tc>
-          <w:tcPr>
-            <w:tcW w:w="1800" w:type="dxa"/>
+            <w:tcW w:w="660" w:type="dxa"/>
+            <w:vAlign w:val="center"/>
+          </w:tcPr>
+          <w:p>
+            <w:pPr>
+              <w:pStyle w:val="NoSpacing"/>
+              <w:jc w:val="center"/>
+            </w:pPr>
+          </w:p>
+        </w:tc>
+        <w:tc>
+          <w:tcPr>
+            <w:tcW w:w="2141" w:type="dxa"/>
             <w:vAlign w:val="center"/>
           </w:tcPr>
           <w:p>
@@ -1250,31 +1490,77 @@
         </w:tc>
         <w:tc>
           <w:tcPr>
-            <w:tcW w:w="1980" w:type="dxa"/>
-            <w:vAlign w:val="center"/>
-          </w:tcPr>
-          <w:p>
-            <w:pPr>
-              <w:pStyle w:val="NoSpacing"/>
-              <w:jc w:val="center"/>
-            </w:pPr>
-          </w:p>
-        </w:tc>
-        <w:tc>
-          <w:tcPr>
-            <w:tcW w:w="2880" w:type="dxa"/>
-            <w:vAlign w:val="center"/>
-          </w:tcPr>
-          <w:p>
-            <w:pPr>
-              <w:pStyle w:val="NoSpacing"/>
-              <w:jc w:val="center"/>
-            </w:pPr>
-          </w:p>
-        </w:tc>
-        <w:tc>
-          <w:tcPr>
-            <w:tcW w:w="2909" w:type="dxa"/>
+            <w:tcW w:w="1170" w:type="dxa"/>
+            <w:vAlign w:val="center"/>
+          </w:tcPr>
+          <w:p>
+            <w:pPr>
+              <w:pStyle w:val="NoSpacing"/>
+              <w:jc w:val="center"/>
+            </w:pPr>
+          </w:p>
+        </w:tc>
+        <w:tc>
+          <w:tcPr>
+            <w:tcW w:w="1260" w:type="dxa"/>
+            <w:vAlign w:val="center"/>
+          </w:tcPr>
+          <w:p>
+            <w:pPr>
+              <w:pStyle w:val="NoSpacing"/>
+              <w:jc w:val="center"/>
+            </w:pPr>
+          </w:p>
+        </w:tc>
+        <w:tc>
+          <w:tcPr>
+            <w:tcW w:w="2010" w:type="dxa"/>
+            <w:vAlign w:val="center"/>
+          </w:tcPr>
+          <w:p>
+            <w:pPr>
+              <w:pStyle w:val="NoSpacing"/>
+              <w:jc w:val="center"/>
+            </w:pPr>
+          </w:p>
+        </w:tc>
+        <w:tc>
+          <w:tcPr>
+            <w:tcW w:w="2010" w:type="dxa"/>
+          </w:tcPr>
+          <w:p>
+            <w:pPr>
+              <w:pStyle w:val="NoSpacing"/>
+              <w:jc w:val="center"/>
+            </w:pPr>
+          </w:p>
+        </w:tc>
+        <w:tc>
+          <w:tcPr>
+            <w:tcW w:w="2100" w:type="dxa"/>
+          </w:tcPr>
+          <w:p>
+            <w:pPr>
+              <w:pStyle w:val="NoSpacing"/>
+              <w:jc w:val="center"/>
+            </w:pPr>
+          </w:p>
+        </w:tc>
+        <w:tc>
+          <w:tcPr>
+            <w:tcW w:w="2340" w:type="dxa"/>
+            <w:vAlign w:val="center"/>
+          </w:tcPr>
+          <w:p>
+            <w:pPr>
+              <w:pStyle w:val="NoSpacing"/>
+              <w:jc w:val="center"/>
+            </w:pPr>
+          </w:p>
+        </w:tc>
+        <w:tc>
+          <w:tcPr>
+            <w:tcW w:w="2009" w:type="dxa"/>
             <w:vAlign w:val="center"/>
           </w:tcPr>
           <w:p>
@@ -1288,43 +1574,19 @@
       <w:tr>
         <w:tc>
           <w:tcPr>
-            <w:tcW w:w="731" w:type="dxa"/>
-            <w:vAlign w:val="center"/>
-          </w:tcPr>
-          <w:p>
-            <w:pPr>
-              <w:pStyle w:val="NoSpacing"/>
-              <w:jc w:val="center"/>
-            </w:pPr>
-          </w:p>
-        </w:tc>
-        <w:tc>
-          <w:tcPr>
-            <w:tcW w:w="3240" w:type="dxa"/>
-            <w:vAlign w:val="center"/>
-          </w:tcPr>
-          <w:p>
-            <w:pPr>
-              <w:pStyle w:val="NoSpacing"/>
-              <w:jc w:val="center"/>
-            </w:pPr>
-          </w:p>
-        </w:tc>
-        <w:tc>
-          <w:tcPr>
-            <w:tcW w:w="2160" w:type="dxa"/>
-            <w:vAlign w:val="center"/>
-          </w:tcPr>
-          <w:p>
-            <w:pPr>
-              <w:pStyle w:val="NoSpacing"/>
-              <w:jc w:val="center"/>
-            </w:pPr>
-          </w:p>
-        </w:tc>
-        <w:tc>
-          <w:tcPr>
-            <w:tcW w:w="1800" w:type="dxa"/>
+            <w:tcW w:w="660" w:type="dxa"/>
+            <w:vAlign w:val="center"/>
+          </w:tcPr>
+          <w:p>
+            <w:pPr>
+              <w:pStyle w:val="NoSpacing"/>
+              <w:jc w:val="center"/>
+            </w:pPr>
+          </w:p>
+        </w:tc>
+        <w:tc>
+          <w:tcPr>
+            <w:tcW w:w="2141" w:type="dxa"/>
             <w:vAlign w:val="center"/>
           </w:tcPr>
           <w:p>
@@ -1348,31 +1610,77 @@
         </w:tc>
         <w:tc>
           <w:tcPr>
-            <w:tcW w:w="1980" w:type="dxa"/>
-            <w:vAlign w:val="center"/>
-          </w:tcPr>
-          <w:p>
-            <w:pPr>
-              <w:pStyle w:val="NoSpacing"/>
-              <w:jc w:val="center"/>
-            </w:pPr>
-          </w:p>
-        </w:tc>
-        <w:tc>
-          <w:tcPr>
-            <w:tcW w:w="2880" w:type="dxa"/>
-            <w:vAlign w:val="center"/>
-          </w:tcPr>
-          <w:p>
-            <w:pPr>
-              <w:pStyle w:val="NoSpacing"/>
-              <w:jc w:val="center"/>
-            </w:pPr>
-          </w:p>
-        </w:tc>
-        <w:tc>
-          <w:tcPr>
-            <w:tcW w:w="2909" w:type="dxa"/>
+            <w:tcW w:w="1170" w:type="dxa"/>
+            <w:vAlign w:val="center"/>
+          </w:tcPr>
+          <w:p>
+            <w:pPr>
+              <w:pStyle w:val="NoSpacing"/>
+              <w:jc w:val="center"/>
+            </w:pPr>
+          </w:p>
+        </w:tc>
+        <w:tc>
+          <w:tcPr>
+            <w:tcW w:w="1260" w:type="dxa"/>
+            <w:vAlign w:val="center"/>
+          </w:tcPr>
+          <w:p>
+            <w:pPr>
+              <w:pStyle w:val="NoSpacing"/>
+              <w:jc w:val="center"/>
+            </w:pPr>
+          </w:p>
+        </w:tc>
+        <w:tc>
+          <w:tcPr>
+            <w:tcW w:w="2010" w:type="dxa"/>
+            <w:vAlign w:val="center"/>
+          </w:tcPr>
+          <w:p>
+            <w:pPr>
+              <w:pStyle w:val="NoSpacing"/>
+              <w:jc w:val="center"/>
+            </w:pPr>
+          </w:p>
+        </w:tc>
+        <w:tc>
+          <w:tcPr>
+            <w:tcW w:w="2010" w:type="dxa"/>
+          </w:tcPr>
+          <w:p>
+            <w:pPr>
+              <w:pStyle w:val="NoSpacing"/>
+              <w:jc w:val="center"/>
+            </w:pPr>
+          </w:p>
+        </w:tc>
+        <w:tc>
+          <w:tcPr>
+            <w:tcW w:w="2100" w:type="dxa"/>
+          </w:tcPr>
+          <w:p>
+            <w:pPr>
+              <w:pStyle w:val="NoSpacing"/>
+              <w:jc w:val="center"/>
+            </w:pPr>
+          </w:p>
+        </w:tc>
+        <w:tc>
+          <w:tcPr>
+            <w:tcW w:w="2340" w:type="dxa"/>
+            <w:vAlign w:val="center"/>
+          </w:tcPr>
+          <w:p>
+            <w:pPr>
+              <w:pStyle w:val="NoSpacing"/>
+              <w:jc w:val="center"/>
+            </w:pPr>
+          </w:p>
+        </w:tc>
+        <w:tc>
+          <w:tcPr>
+            <w:tcW w:w="2009" w:type="dxa"/>
             <w:vAlign w:val="center"/>
           </w:tcPr>
           <w:p>
@@ -1386,43 +1694,19 @@
       <w:tr>
         <w:tc>
           <w:tcPr>
-            <w:tcW w:w="731" w:type="dxa"/>
-            <w:vAlign w:val="center"/>
-          </w:tcPr>
-          <w:p>
-            <w:pPr>
-              <w:pStyle w:val="NoSpacing"/>
-              <w:jc w:val="center"/>
-            </w:pPr>
-          </w:p>
-        </w:tc>
-        <w:tc>
-          <w:tcPr>
-            <w:tcW w:w="3240" w:type="dxa"/>
-            <w:vAlign w:val="center"/>
-          </w:tcPr>
-          <w:p>
-            <w:pPr>
-              <w:pStyle w:val="NoSpacing"/>
-              <w:jc w:val="center"/>
-            </w:pPr>
-          </w:p>
-        </w:tc>
-        <w:tc>
-          <w:tcPr>
-            <w:tcW w:w="2160" w:type="dxa"/>
-            <w:vAlign w:val="center"/>
-          </w:tcPr>
-          <w:p>
-            <w:pPr>
-              <w:pStyle w:val="NoSpacing"/>
-              <w:jc w:val="center"/>
-            </w:pPr>
-          </w:p>
-        </w:tc>
-        <w:tc>
-          <w:tcPr>
-            <w:tcW w:w="1800" w:type="dxa"/>
+            <w:tcW w:w="660" w:type="dxa"/>
+            <w:vAlign w:val="center"/>
+          </w:tcPr>
+          <w:p>
+            <w:pPr>
+              <w:pStyle w:val="NoSpacing"/>
+              <w:jc w:val="center"/>
+            </w:pPr>
+          </w:p>
+        </w:tc>
+        <w:tc>
+          <w:tcPr>
+            <w:tcW w:w="2141" w:type="dxa"/>
             <w:vAlign w:val="center"/>
           </w:tcPr>
           <w:p>
@@ -1446,31 +1730,77 @@
         </w:tc>
         <w:tc>
           <w:tcPr>
-            <w:tcW w:w="1980" w:type="dxa"/>
-            <w:vAlign w:val="center"/>
-          </w:tcPr>
-          <w:p>
-            <w:pPr>
-              <w:pStyle w:val="NoSpacing"/>
-              <w:jc w:val="center"/>
-            </w:pPr>
-          </w:p>
-        </w:tc>
-        <w:tc>
-          <w:tcPr>
-            <w:tcW w:w="2880" w:type="dxa"/>
-            <w:vAlign w:val="center"/>
-          </w:tcPr>
-          <w:p>
-            <w:pPr>
-              <w:pStyle w:val="NoSpacing"/>
-              <w:jc w:val="center"/>
-            </w:pPr>
-          </w:p>
-        </w:tc>
-        <w:tc>
-          <w:tcPr>
-            <w:tcW w:w="2909" w:type="dxa"/>
+            <w:tcW w:w="1170" w:type="dxa"/>
+            <w:vAlign w:val="center"/>
+          </w:tcPr>
+          <w:p>
+            <w:pPr>
+              <w:pStyle w:val="NoSpacing"/>
+              <w:jc w:val="center"/>
+            </w:pPr>
+          </w:p>
+        </w:tc>
+        <w:tc>
+          <w:tcPr>
+            <w:tcW w:w="1260" w:type="dxa"/>
+            <w:vAlign w:val="center"/>
+          </w:tcPr>
+          <w:p>
+            <w:pPr>
+              <w:pStyle w:val="NoSpacing"/>
+              <w:jc w:val="center"/>
+            </w:pPr>
+          </w:p>
+        </w:tc>
+        <w:tc>
+          <w:tcPr>
+            <w:tcW w:w="2010" w:type="dxa"/>
+            <w:vAlign w:val="center"/>
+          </w:tcPr>
+          <w:p>
+            <w:pPr>
+              <w:pStyle w:val="NoSpacing"/>
+              <w:jc w:val="center"/>
+            </w:pPr>
+          </w:p>
+        </w:tc>
+        <w:tc>
+          <w:tcPr>
+            <w:tcW w:w="2010" w:type="dxa"/>
+          </w:tcPr>
+          <w:p>
+            <w:pPr>
+              <w:pStyle w:val="NoSpacing"/>
+              <w:jc w:val="center"/>
+            </w:pPr>
+          </w:p>
+        </w:tc>
+        <w:tc>
+          <w:tcPr>
+            <w:tcW w:w="2100" w:type="dxa"/>
+          </w:tcPr>
+          <w:p>
+            <w:pPr>
+              <w:pStyle w:val="NoSpacing"/>
+              <w:jc w:val="center"/>
+            </w:pPr>
+          </w:p>
+        </w:tc>
+        <w:tc>
+          <w:tcPr>
+            <w:tcW w:w="2340" w:type="dxa"/>
+            <w:vAlign w:val="center"/>
+          </w:tcPr>
+          <w:p>
+            <w:pPr>
+              <w:pStyle w:val="NoSpacing"/>
+              <w:jc w:val="center"/>
+            </w:pPr>
+          </w:p>
+        </w:tc>
+        <w:tc>
+          <w:tcPr>
+            <w:tcW w:w="2009" w:type="dxa"/>
             <w:vAlign w:val="center"/>
           </w:tcPr>
           <w:p>
@@ -1484,43 +1814,19 @@
       <w:tr>
         <w:tc>
           <w:tcPr>
-            <w:tcW w:w="731" w:type="dxa"/>
-            <w:vAlign w:val="center"/>
-          </w:tcPr>
-          <w:p>
-            <w:pPr>
-              <w:pStyle w:val="NoSpacing"/>
-              <w:jc w:val="center"/>
-            </w:pPr>
-          </w:p>
-        </w:tc>
-        <w:tc>
-          <w:tcPr>
-            <w:tcW w:w="3240" w:type="dxa"/>
-            <w:vAlign w:val="center"/>
-          </w:tcPr>
-          <w:p>
-            <w:pPr>
-              <w:pStyle w:val="NoSpacing"/>
-              <w:jc w:val="center"/>
-            </w:pPr>
-          </w:p>
-        </w:tc>
-        <w:tc>
-          <w:tcPr>
-            <w:tcW w:w="2160" w:type="dxa"/>
-            <w:vAlign w:val="center"/>
-          </w:tcPr>
-          <w:p>
-            <w:pPr>
-              <w:pStyle w:val="NoSpacing"/>
-              <w:jc w:val="center"/>
-            </w:pPr>
-          </w:p>
-        </w:tc>
-        <w:tc>
-          <w:tcPr>
-            <w:tcW w:w="1800" w:type="dxa"/>
+            <w:tcW w:w="660" w:type="dxa"/>
+            <w:vAlign w:val="center"/>
+          </w:tcPr>
+          <w:p>
+            <w:pPr>
+              <w:pStyle w:val="NoSpacing"/>
+              <w:jc w:val="center"/>
+            </w:pPr>
+          </w:p>
+        </w:tc>
+        <w:tc>
+          <w:tcPr>
+            <w:tcW w:w="2141" w:type="dxa"/>
             <w:vAlign w:val="center"/>
           </w:tcPr>
           <w:p>
@@ -1544,31 +1850,77 @@
         </w:tc>
         <w:tc>
           <w:tcPr>
-            <w:tcW w:w="1980" w:type="dxa"/>
-            <w:vAlign w:val="center"/>
-          </w:tcPr>
-          <w:p>
-            <w:pPr>
-              <w:pStyle w:val="NoSpacing"/>
-              <w:jc w:val="center"/>
-            </w:pPr>
-          </w:p>
-        </w:tc>
-        <w:tc>
-          <w:tcPr>
-            <w:tcW w:w="2880" w:type="dxa"/>
-            <w:vAlign w:val="center"/>
-          </w:tcPr>
-          <w:p>
-            <w:pPr>
-              <w:pStyle w:val="NoSpacing"/>
-              <w:jc w:val="center"/>
-            </w:pPr>
-          </w:p>
-        </w:tc>
-        <w:tc>
-          <w:tcPr>
-            <w:tcW w:w="2909" w:type="dxa"/>
+            <w:tcW w:w="1170" w:type="dxa"/>
+            <w:vAlign w:val="center"/>
+          </w:tcPr>
+          <w:p>
+            <w:pPr>
+              <w:pStyle w:val="NoSpacing"/>
+              <w:jc w:val="center"/>
+            </w:pPr>
+          </w:p>
+        </w:tc>
+        <w:tc>
+          <w:tcPr>
+            <w:tcW w:w="1260" w:type="dxa"/>
+            <w:vAlign w:val="center"/>
+          </w:tcPr>
+          <w:p>
+            <w:pPr>
+              <w:pStyle w:val="NoSpacing"/>
+              <w:jc w:val="center"/>
+            </w:pPr>
+          </w:p>
+        </w:tc>
+        <w:tc>
+          <w:tcPr>
+            <w:tcW w:w="2010" w:type="dxa"/>
+            <w:vAlign w:val="center"/>
+          </w:tcPr>
+          <w:p>
+            <w:pPr>
+              <w:pStyle w:val="NoSpacing"/>
+              <w:jc w:val="center"/>
+            </w:pPr>
+          </w:p>
+        </w:tc>
+        <w:tc>
+          <w:tcPr>
+            <w:tcW w:w="2010" w:type="dxa"/>
+          </w:tcPr>
+          <w:p>
+            <w:pPr>
+              <w:pStyle w:val="NoSpacing"/>
+              <w:jc w:val="center"/>
+            </w:pPr>
+          </w:p>
+        </w:tc>
+        <w:tc>
+          <w:tcPr>
+            <w:tcW w:w="2100" w:type="dxa"/>
+          </w:tcPr>
+          <w:p>
+            <w:pPr>
+              <w:pStyle w:val="NoSpacing"/>
+              <w:jc w:val="center"/>
+            </w:pPr>
+          </w:p>
+        </w:tc>
+        <w:tc>
+          <w:tcPr>
+            <w:tcW w:w="2340" w:type="dxa"/>
+            <w:vAlign w:val="center"/>
+          </w:tcPr>
+          <w:p>
+            <w:pPr>
+              <w:pStyle w:val="NoSpacing"/>
+              <w:jc w:val="center"/>
+            </w:pPr>
+          </w:p>
+        </w:tc>
+        <w:tc>
+          <w:tcPr>
+            <w:tcW w:w="2009" w:type="dxa"/>
             <w:vAlign w:val="center"/>
           </w:tcPr>
           <w:p>
@@ -1582,43 +1934,19 @@
       <w:tr>
         <w:tc>
           <w:tcPr>
-            <w:tcW w:w="731" w:type="dxa"/>
-            <w:vAlign w:val="center"/>
-          </w:tcPr>
-          <w:p>
-            <w:pPr>
-              <w:pStyle w:val="NoSpacing"/>
-              <w:jc w:val="center"/>
-            </w:pPr>
-          </w:p>
-        </w:tc>
-        <w:tc>
-          <w:tcPr>
-            <w:tcW w:w="3240" w:type="dxa"/>
-            <w:vAlign w:val="center"/>
-          </w:tcPr>
-          <w:p>
-            <w:pPr>
-              <w:pStyle w:val="NoSpacing"/>
-              <w:jc w:val="center"/>
-            </w:pPr>
-          </w:p>
-        </w:tc>
-        <w:tc>
-          <w:tcPr>
-            <w:tcW w:w="2160" w:type="dxa"/>
-            <w:vAlign w:val="center"/>
-          </w:tcPr>
-          <w:p>
-            <w:pPr>
-              <w:pStyle w:val="NoSpacing"/>
-              <w:jc w:val="center"/>
-            </w:pPr>
-          </w:p>
-        </w:tc>
-        <w:tc>
-          <w:tcPr>
-            <w:tcW w:w="1800" w:type="dxa"/>
+            <w:tcW w:w="660" w:type="dxa"/>
+            <w:vAlign w:val="center"/>
+          </w:tcPr>
+          <w:p>
+            <w:pPr>
+              <w:pStyle w:val="NoSpacing"/>
+              <w:jc w:val="center"/>
+            </w:pPr>
+          </w:p>
+        </w:tc>
+        <w:tc>
+          <w:tcPr>
+            <w:tcW w:w="2141" w:type="dxa"/>
             <w:vAlign w:val="center"/>
           </w:tcPr>
           <w:p>
@@ -1642,31 +1970,77 @@
         </w:tc>
         <w:tc>
           <w:tcPr>
-            <w:tcW w:w="1980" w:type="dxa"/>
-            <w:vAlign w:val="center"/>
-          </w:tcPr>
-          <w:p>
-            <w:pPr>
-              <w:pStyle w:val="NoSpacing"/>
-              <w:jc w:val="center"/>
-            </w:pPr>
-          </w:p>
-        </w:tc>
-        <w:tc>
-          <w:tcPr>
-            <w:tcW w:w="2880" w:type="dxa"/>
-            <w:vAlign w:val="center"/>
-          </w:tcPr>
-          <w:p>
-            <w:pPr>
-              <w:pStyle w:val="NoSpacing"/>
-              <w:jc w:val="center"/>
-            </w:pPr>
-          </w:p>
-        </w:tc>
-        <w:tc>
-          <w:tcPr>
-            <w:tcW w:w="2909" w:type="dxa"/>
+            <w:tcW w:w="1170" w:type="dxa"/>
+            <w:vAlign w:val="center"/>
+          </w:tcPr>
+          <w:p>
+            <w:pPr>
+              <w:pStyle w:val="NoSpacing"/>
+              <w:jc w:val="center"/>
+            </w:pPr>
+          </w:p>
+        </w:tc>
+        <w:tc>
+          <w:tcPr>
+            <w:tcW w:w="1260" w:type="dxa"/>
+            <w:vAlign w:val="center"/>
+          </w:tcPr>
+          <w:p>
+            <w:pPr>
+              <w:pStyle w:val="NoSpacing"/>
+              <w:jc w:val="center"/>
+            </w:pPr>
+          </w:p>
+        </w:tc>
+        <w:tc>
+          <w:tcPr>
+            <w:tcW w:w="2010" w:type="dxa"/>
+            <w:vAlign w:val="center"/>
+          </w:tcPr>
+          <w:p>
+            <w:pPr>
+              <w:pStyle w:val="NoSpacing"/>
+              <w:jc w:val="center"/>
+            </w:pPr>
+          </w:p>
+        </w:tc>
+        <w:tc>
+          <w:tcPr>
+            <w:tcW w:w="2010" w:type="dxa"/>
+          </w:tcPr>
+          <w:p>
+            <w:pPr>
+              <w:pStyle w:val="NoSpacing"/>
+              <w:jc w:val="center"/>
+            </w:pPr>
+          </w:p>
+        </w:tc>
+        <w:tc>
+          <w:tcPr>
+            <w:tcW w:w="2100" w:type="dxa"/>
+          </w:tcPr>
+          <w:p>
+            <w:pPr>
+              <w:pStyle w:val="NoSpacing"/>
+              <w:jc w:val="center"/>
+            </w:pPr>
+          </w:p>
+        </w:tc>
+        <w:tc>
+          <w:tcPr>
+            <w:tcW w:w="2340" w:type="dxa"/>
+            <w:vAlign w:val="center"/>
+          </w:tcPr>
+          <w:p>
+            <w:pPr>
+              <w:pStyle w:val="NoSpacing"/>
+              <w:jc w:val="center"/>
+            </w:pPr>
+          </w:p>
+        </w:tc>
+        <w:tc>
+          <w:tcPr>
+            <w:tcW w:w="2009" w:type="dxa"/>
             <w:vAlign w:val="center"/>
           </w:tcPr>
           <w:p>
@@ -1685,8 +2059,6 @@
           <w:sz w:val="6"/>
         </w:rPr>
       </w:pPr>
-      <w:bookmarkStart w:id="0" w:name="_GoBack"/>
-      <w:bookmarkEnd w:id="0"/>
     </w:p>
     <w:sectPr>
       <w:headerReference w:type="default" r:id="rId7"/>
